--- a/oracle数据内外网远程连接配置.docx
+++ b/oracle数据内外网远程连接配置.docx
@@ -1,29 +1,238 @@
 
 <file path=word/document.xml><?xml version="1.0" encoding="utf-8"?>
-<w:document xmlns:ve="http://schemas.openxmlformats.org/markup-compatibility/2006" xmlns:o="urn:schemas-microsoft-com:office:office" xmlns:r="http://schemas.openxmlformats.org/officeDocument/2006/relationships" xmlns:m="http://schemas.openxmlformats.org/officeDocument/2006/math" xmlns:v="urn:schemas-microsoft-com:vml" xmlns:wp="http://schemas.openxmlformats.org/drawingml/2006/wordprocessingDrawing" xmlns:w10="urn:schemas-microsoft-com:office:word" xmlns:w="http://schemas.openxmlformats.org/wordprocessingml/2006/main" xmlns:wne="http://schemas.microsoft.com/office/word/2006/wordml">
+<w:document xmlns:wpc="http://schemas.microsoft.com/office/word/2010/wordprocessingCanvas" xmlns:mc="http://schemas.openxmlformats.org/markup-compatibility/2006" xmlns:o="urn:schemas-microsoft-com:office:office" xmlns:r="http://schemas.openxmlformats.org/officeDocument/2006/relationships" xmlns:m="http://schemas.openxmlformats.org/officeDocument/2006/math" xmlns:v="urn:schemas-microsoft-com:vml" xmlns:wp14="http://schemas.microsoft.com/office/word/2010/wordprocessingDrawing" xmlns:wp="http://schemas.openxmlformats.org/drawingml/2006/wordprocessingDrawing" xmlns:w="http://schemas.openxmlformats.org/wordprocessingml/2006/main" xmlns:w14="http://schemas.microsoft.com/office/word/2010/wordml" xmlns:w10="urn:schemas-microsoft-com:office:word" xmlns:w15="http://schemas.microsoft.com/office/word/2012/wordml" xmlns:wpg="http://schemas.microsoft.com/office/word/2010/wordprocessingGroup" xmlns:wpi="http://schemas.microsoft.com/office/word/2010/wordprocessingInk" xmlns:wne="http://schemas.microsoft.com/office/word/2006/wordml" xmlns:wps="http://schemas.microsoft.com/office/word/2010/wordprocessingShape" xmlns:wpsCustomData="http://www.wps.cn/officeDocument/2013/wpsCustomData" mc:Ignorable="w14 w15 wp14">
   <w:body>
     <w:p>
       <w:pPr>
-        <w:pStyle w:val="a3"/>
+        <w:pStyle w:val="3"/>
+        <w:tabs>
+          <w:tab w:val="right" w:leader="dot" w:pos="8306"/>
+        </w:tabs>
+      </w:pPr>
+      <w:r>
+        <w:rPr>
+          <w:rFonts w:hint="eastAsia"/>
+        </w:rPr>
+        <w:fldChar w:fldCharType="begin"/>
+      </w:r>
+      <w:r>
+        <w:rPr>
+          <w:rFonts w:hint="eastAsia"/>
+        </w:rPr>
+        <w:instrText xml:space="preserve">TOC \o "1-3" \h \u </w:instrText>
+      </w:r>
+      <w:r>
+        <w:rPr>
+          <w:rFonts w:hint="eastAsia"/>
+        </w:rPr>
+        <w:fldChar w:fldCharType="separate"/>
+      </w:r>
+      <w:r>
+        <w:rPr>
+          <w:rFonts w:hint="eastAsia"/>
+        </w:rPr>
+        <w:fldChar w:fldCharType="begin"/>
+      </w:r>
+      <w:r>
+        <w:rPr>
+          <w:rFonts w:hint="eastAsia"/>
+        </w:rPr>
+        <w:instrText xml:space="preserve"> HYPERLINK \l _Toc31478 </w:instrText>
+      </w:r>
+      <w:r>
+        <w:rPr>
+          <w:rFonts w:hint="eastAsia"/>
+        </w:rPr>
+        <w:fldChar w:fldCharType="separate"/>
+      </w:r>
+      <w:r>
+        <w:rPr>
+          <w:rFonts w:hint="eastAsia"/>
+        </w:rPr>
+        <w:t>1. 内网服务器配置好服务和监听程序</w:t>
+      </w:r>
+      <w:r>
+        <w:tab/>
+      </w:r>
+      <w:r>
+        <w:fldChar w:fldCharType="begin"/>
+      </w:r>
+      <w:r>
+        <w:instrText xml:space="preserve"> PAGEREF _Toc31478 </w:instrText>
+      </w:r>
+      <w:r>
+        <w:fldChar w:fldCharType="separate"/>
+      </w:r>
+      <w:r>
+        <w:t>1</w:t>
+      </w:r>
+      <w:r>
+        <w:fldChar w:fldCharType="end"/>
+      </w:r>
+      <w:r>
+        <w:rPr>
+          <w:rFonts w:hint="eastAsia"/>
+        </w:rPr>
+        <w:fldChar w:fldCharType="end"/>
+      </w:r>
+    </w:p>
+    <w:p>
+      <w:pPr>
+        <w:pStyle w:val="3"/>
+        <w:tabs>
+          <w:tab w:val="right" w:leader="dot" w:pos="8306"/>
+        </w:tabs>
+      </w:pPr>
+      <w:r>
+        <w:rPr>
+          <w:rFonts w:hint="eastAsia"/>
+        </w:rPr>
+        <w:fldChar w:fldCharType="begin"/>
+      </w:r>
+      <w:r>
+        <w:rPr>
+          <w:rFonts w:hint="eastAsia"/>
+        </w:rPr>
+        <w:instrText xml:space="preserve"> HYPERLINK \l _Toc26182 </w:instrText>
+      </w:r>
+      <w:r>
+        <w:rPr>
+          <w:rFonts w:hint="eastAsia"/>
+        </w:rPr>
+        <w:fldChar w:fldCharType="separate"/>
+      </w:r>
+      <w:r>
+        <w:rPr>
+          <w:rFonts w:hint="eastAsia"/>
+        </w:rPr>
+        <w:t>2. 客户机进行cmd连接测试</w:t>
+      </w:r>
+      <w:r>
+        <w:tab/>
+      </w:r>
+      <w:r>
+        <w:fldChar w:fldCharType="begin"/>
+      </w:r>
+      <w:r>
+        <w:instrText xml:space="preserve"> PAGEREF _Toc26182 </w:instrText>
+      </w:r>
+      <w:r>
+        <w:fldChar w:fldCharType="separate"/>
+      </w:r>
+      <w:r>
+        <w:t>3</w:t>
+      </w:r>
+      <w:r>
+        <w:fldChar w:fldCharType="end"/>
+      </w:r>
+      <w:r>
+        <w:rPr>
+          <w:rFonts w:hint="eastAsia"/>
+        </w:rPr>
+        <w:fldChar w:fldCharType="end"/>
+      </w:r>
+    </w:p>
+    <w:p>
+      <w:pPr>
+        <w:pStyle w:val="3"/>
+        <w:tabs>
+          <w:tab w:val="right" w:leader="dot" w:pos="8306"/>
+        </w:tabs>
+      </w:pPr>
+      <w:r>
+        <w:rPr>
+          <w:rFonts w:hint="eastAsia"/>
+        </w:rPr>
+        <w:fldChar w:fldCharType="begin"/>
+      </w:r>
+      <w:r>
+        <w:rPr>
+          <w:rFonts w:hint="eastAsia"/>
+        </w:rPr>
+        <w:instrText xml:space="preserve"> HYPERLINK \l _Toc11675 </w:instrText>
+      </w:r>
+      <w:r>
+        <w:rPr>
+          <w:rFonts w:hint="eastAsia"/>
+        </w:rPr>
+        <w:fldChar w:fldCharType="separate"/>
+      </w:r>
+      <w:r>
+        <w:rPr>
+          <w:rFonts w:hint="eastAsia"/>
+        </w:rPr>
+        <w:t>3. 客户机netCA配置</w:t>
+      </w:r>
+      <w:r>
+        <w:tab/>
+      </w:r>
+      <w:r>
+        <w:fldChar w:fldCharType="begin"/>
+      </w:r>
+      <w:r>
+        <w:instrText xml:space="preserve"> PAGEREF _Toc11675 </w:instrText>
+      </w:r>
+      <w:r>
+        <w:fldChar w:fldCharType="separate"/>
+      </w:r>
+      <w:r>
+        <w:t>3</w:t>
+      </w:r>
+      <w:r>
+        <w:fldChar w:fldCharType="end"/>
+      </w:r>
+      <w:r>
+        <w:rPr>
+          <w:rFonts w:hint="eastAsia"/>
+        </w:rPr>
+        <w:fldChar w:fldCharType="end"/>
+      </w:r>
+    </w:p>
+    <w:p>
+      <w:pPr>
+        <w:pStyle w:val="6"/>
+        <w:numPr>
+          <w:ilvl w:val="0"/>
+          <w:numId w:val="0"/>
+        </w:numPr>
+        <w:ind w:leftChars="0"/>
+        <w:outlineLvl w:val="0"/>
+        <w:rPr>
+          <w:rFonts w:hint="eastAsia"/>
+        </w:rPr>
+      </w:pPr>
+      <w:r>
+        <w:rPr>
+          <w:rFonts w:hint="eastAsia"/>
+        </w:rPr>
+        <w:fldChar w:fldCharType="end"/>
+      </w:r>
+    </w:p>
+    <w:p>
+      <w:pPr>
+        <w:pStyle w:val="6"/>
         <w:numPr>
           <w:ilvl w:val="0"/>
           <w:numId w:val="1"/>
         </w:numPr>
         <w:ind w:firstLineChars="0"/>
-        <w:rPr>
-          <w:rFonts w:hint="eastAsia"/>
-        </w:rPr>
-      </w:pPr>
+        <w:outlineLvl w:val="0"/>
+        <w:rPr>
+          <w:rFonts w:hint="eastAsia"/>
+        </w:rPr>
+      </w:pPr>
+      <w:bookmarkStart w:id="0" w:name="_Toc31478"/>
       <w:r>
         <w:rPr>
           <w:rFonts w:hint="eastAsia"/>
         </w:rPr>
         <w:t>内网服务器配置好服务和监听程序</w:t>
       </w:r>
-    </w:p>
-    <w:p>
-      <w:pPr>
-        <w:pStyle w:val="a3"/>
+      <w:bookmarkEnd w:id="0"/>
+    </w:p>
+    <w:p>
+      <w:pPr>
+        <w:pStyle w:val="6"/>
         <w:numPr>
           <w:ilvl w:val="1"/>
           <w:numId w:val="1"/>
@@ -37,65 +246,14 @@
         <w:rPr>
           <w:rFonts w:hint="eastAsia"/>
         </w:rPr>
-        <w:t>net manager-&gt;</w:t>
-      </w:r>
-      <w:proofErr w:type="gramStart"/>
-      <w:r>
-        <w:rPr>
-          <w:rFonts w:hint="eastAsia"/>
-        </w:rPr>
-        <w:t>本地</w:t>
-      </w:r>
-      <w:r>
-        <w:rPr>
-          <w:rFonts w:hint="eastAsia"/>
-        </w:rPr>
-        <w:t>-&gt;</w:t>
-      </w:r>
-      <w:proofErr w:type="gramEnd"/>
-      <w:r>
-        <w:rPr>
-          <w:rFonts w:hint="eastAsia"/>
-        </w:rPr>
-        <w:t>概要文件</w:t>
-      </w:r>
-      <w:r>
-        <w:rPr>
-          <w:rFonts w:hint="eastAsia"/>
-        </w:rPr>
-        <w:t>-&gt;oracle</w:t>
-      </w:r>
-      <w:r>
-        <w:rPr>
-          <w:rFonts w:hint="eastAsia"/>
-        </w:rPr>
-        <w:t>该机安全性</w:t>
-      </w:r>
-      <w:r>
-        <w:rPr>
-          <w:rFonts w:hint="eastAsia"/>
-        </w:rPr>
-        <w:t>-&gt;</w:t>
-      </w:r>
-      <w:r>
-        <w:rPr>
-          <w:rFonts w:hint="eastAsia"/>
-        </w:rPr>
-        <w:t>所选方法为空，不然会引起客户端测试链接时</w:t>
+        <w:t>net manager-&gt;本地-&gt;概要文件-&gt;oracle该机安全性-&gt;所选方法为空，不然会引起客户端测试链接时</w:t>
       </w:r>
       <w:r>
         <w:rPr>
           <w:rFonts w:hint="eastAsia"/>
           <w:color w:val="FF0000"/>
         </w:rPr>
-        <w:t>ora12638</w:t>
-      </w:r>
-      <w:r>
-        <w:rPr>
-          <w:rFonts w:hint="eastAsia"/>
-          <w:color w:val="FF0000"/>
-        </w:rPr>
-        <w:t>身份证明检索失败</w:t>
+        <w:t>ora12638身份证明检索失败</w:t>
       </w:r>
       <w:r>
         <w:rPr>
@@ -119,11 +277,10 @@
       <w:r>
         <w:rPr>
           <w:rFonts w:hint="eastAsia"/>
-          <w:noProof/>
         </w:rPr>
         <w:drawing>
           <wp:inline distT="0" distB="0" distL="0" distR="0">
-            <wp:extent cx="5274310" cy="3805338"/>
+            <wp:extent cx="5274310" cy="3804920"/>
             <wp:effectExtent l="19050" t="0" r="2540" b="0"/>
             <wp:docPr id="1" name="图片 1"/>
             <wp:cNvGraphicFramePr>
@@ -133,19 +290,19 @@
               <a:graphicData uri="http://schemas.openxmlformats.org/drawingml/2006/picture">
                 <pic:pic xmlns:pic="http://schemas.openxmlformats.org/drawingml/2006/picture">
                   <pic:nvPicPr>
-                    <pic:cNvPr id="0" name="Picture 1"/>
+                    <pic:cNvPr id="1" name="图片 1"/>
                     <pic:cNvPicPr>
                       <a:picLocks noChangeAspect="1" noChangeArrowheads="1"/>
                     </pic:cNvPicPr>
                   </pic:nvPicPr>
                   <pic:blipFill>
-                    <a:blip r:embed="rId5" cstate="print"/>
+                    <a:blip r:embed="rId4" cstate="print"/>
                     <a:srcRect/>
                     <a:stretch>
                       <a:fillRect/>
                     </a:stretch>
                   </pic:blipFill>
-                  <pic:spPr bwMode="auto">
+                  <pic:spPr>
                     <a:xfrm>
                       <a:off x="0" y="0"/>
                       <a:ext cx="5274310" cy="3805338"/>
@@ -183,7 +340,7 @@
     </w:p>
     <w:p>
       <w:pPr>
-        <w:pStyle w:val="a3"/>
+        <w:pStyle w:val="6"/>
         <w:numPr>
           <w:ilvl w:val="1"/>
           <w:numId w:val="1"/>
@@ -197,78 +354,17 @@
         <w:rPr>
           <w:rFonts w:hint="eastAsia"/>
         </w:rPr>
-        <w:t xml:space="preserve">listener.ora </w:t>
-      </w:r>
-      <w:r>
-        <w:rPr>
-          <w:rFonts w:hint="eastAsia"/>
-        </w:rPr>
-        <w:t>监听程序的</w:t>
-      </w:r>
-      <w:r>
-        <w:rPr>
-          <w:rFonts w:hint="eastAsia"/>
-        </w:rPr>
-        <w:t>host</w:t>
-      </w:r>
-      <w:r>
-        <w:rPr>
-          <w:rFonts w:hint="eastAsia"/>
-        </w:rPr>
-        <w:t>要为主机名称，才能用</w:t>
-      </w:r>
-      <w:proofErr w:type="spellStart"/>
-      <w:r>
-        <w:rPr>
-          <w:rFonts w:hint="eastAsia"/>
-        </w:rPr>
-        <w:t>ip</w:t>
-      </w:r>
-      <w:proofErr w:type="spellEnd"/>
-      <w:r>
-        <w:rPr>
-          <w:rFonts w:hint="eastAsia"/>
-        </w:rPr>
-        <w:t>连接，</w:t>
-      </w:r>
-      <w:proofErr w:type="spellStart"/>
-      <w:r>
-        <w:rPr>
-          <w:rFonts w:hint="eastAsia"/>
-        </w:rPr>
-        <w:t>localhost</w:t>
-      </w:r>
-      <w:proofErr w:type="spellEnd"/>
-      <w:r>
-        <w:rPr>
-          <w:rFonts w:hint="eastAsia"/>
-        </w:rPr>
-        <w:t>不能用</w:t>
-      </w:r>
-      <w:proofErr w:type="spellStart"/>
-      <w:r>
-        <w:rPr>
-          <w:rFonts w:hint="eastAsia"/>
-        </w:rPr>
-        <w:t>ip</w:t>
-      </w:r>
-      <w:proofErr w:type="spellEnd"/>
-      <w:r>
-        <w:rPr>
-          <w:rFonts w:hint="eastAsia"/>
-        </w:rPr>
-        <w:t>连接</w:t>
-      </w:r>
-    </w:p>
-    <w:p>
-      <w:r>
-        <w:rPr>
-          <w:rFonts w:hint="eastAsia"/>
-          <w:noProof/>
+        <w:t>listener.ora 监听程序的host要为主机名称，才能用ip连接，localhost不能用ip连接</w:t>
+      </w:r>
+    </w:p>
+    <w:p>
+      <w:r>
+        <w:rPr>
+          <w:rFonts w:hint="eastAsia"/>
         </w:rPr>
         <w:drawing>
           <wp:inline distT="0" distB="0" distL="0" distR="0">
-            <wp:extent cx="5274310" cy="2763134"/>
+            <wp:extent cx="5274310" cy="2762885"/>
             <wp:effectExtent l="19050" t="0" r="2540" b="0"/>
             <wp:docPr id="4" name="图片 4"/>
             <wp:cNvGraphicFramePr>
@@ -278,19 +374,19 @@
               <a:graphicData uri="http://schemas.openxmlformats.org/drawingml/2006/picture">
                 <pic:pic xmlns:pic="http://schemas.openxmlformats.org/drawingml/2006/picture">
                   <pic:nvPicPr>
-                    <pic:cNvPr id="0" name="Picture 4"/>
+                    <pic:cNvPr id="4" name="图片 4"/>
                     <pic:cNvPicPr>
                       <a:picLocks noChangeAspect="1" noChangeArrowheads="1"/>
                     </pic:cNvPicPr>
                   </pic:nvPicPr>
                   <pic:blipFill>
-                    <a:blip r:embed="rId6" cstate="print"/>
+                    <a:blip r:embed="rId5" cstate="print"/>
                     <a:srcRect/>
                     <a:stretch>
                       <a:fillRect/>
                     </a:stretch>
                   </pic:blipFill>
-                  <pic:spPr bwMode="auto">
+                  <pic:spPr>
                     <a:xfrm>
                       <a:off x="0" y="0"/>
                       <a:ext cx="5274310" cy="2763134"/>
@@ -315,7 +411,7 @@
     </w:p>
     <w:p>
       <w:pPr>
-        <w:pStyle w:val="a3"/>
+        <w:pStyle w:val="6"/>
         <w:numPr>
           <w:ilvl w:val="1"/>
           <w:numId w:val="1"/>
@@ -329,27 +425,7 @@
         <w:rPr>
           <w:rFonts w:hint="eastAsia"/>
         </w:rPr>
-        <w:t xml:space="preserve">tnsnames.ora </w:t>
-      </w:r>
-      <w:r>
-        <w:rPr>
-          <w:rFonts w:hint="eastAsia"/>
-        </w:rPr>
-        <w:t>数据库服务器地址填上外网</w:t>
-      </w:r>
-      <w:proofErr w:type="spellStart"/>
-      <w:r>
-        <w:rPr>
-          <w:rFonts w:hint="eastAsia"/>
-        </w:rPr>
-        <w:t>ip</w:t>
-      </w:r>
-      <w:proofErr w:type="spellEnd"/>
-      <w:r>
-        <w:rPr>
-          <w:rFonts w:hint="eastAsia"/>
-        </w:rPr>
-        <w:t>地址和外网端口，同时添加内网地址和内网端口</w:t>
+        <w:t>tnsnames.ora 数据库服务器地址填上外网ip地址和外网端口，同时添加内网地址和内网端口</w:t>
       </w:r>
     </w:p>
     <w:p>
@@ -357,13 +433,9 @@
         <w:t xml:space="preserve">      </w:t>
       </w:r>
       <w:r>
-        <w:rPr>
-          <w:noProof/>
-        </w:rPr>
-        <w:lastRenderedPageBreak/>
         <w:drawing>
           <wp:inline distT="0" distB="0" distL="0" distR="0">
-            <wp:extent cx="5274310" cy="4057162"/>
+            <wp:extent cx="5274310" cy="4057015"/>
             <wp:effectExtent l="19050" t="0" r="2540" b="0"/>
             <wp:docPr id="13" name="图片 13"/>
             <wp:cNvGraphicFramePr>
@@ -373,19 +445,19 @@
               <a:graphicData uri="http://schemas.openxmlformats.org/drawingml/2006/picture">
                 <pic:pic xmlns:pic="http://schemas.openxmlformats.org/drawingml/2006/picture">
                   <pic:nvPicPr>
-                    <pic:cNvPr id="0" name="Picture 13"/>
+                    <pic:cNvPr id="13" name="图片 13"/>
                     <pic:cNvPicPr>
                       <a:picLocks noChangeAspect="1" noChangeArrowheads="1"/>
                     </pic:cNvPicPr>
                   </pic:nvPicPr>
                   <pic:blipFill>
-                    <a:blip r:embed="rId7" cstate="print"/>
+                    <a:blip r:embed="rId6" cstate="print"/>
                     <a:srcRect/>
                     <a:stretch>
                       <a:fillRect/>
                     </a:stretch>
                   </pic:blipFill>
-                  <pic:spPr bwMode="auto">
+                  <pic:spPr>
                     <a:xfrm>
                       <a:off x="0" y="0"/>
                       <a:ext cx="5274310" cy="4057162"/>
@@ -410,12 +482,9 @@
     </w:p>
     <w:p>
       <w:r>
-        <w:rPr>
-          <w:noProof/>
-        </w:rPr>
         <w:drawing>
           <wp:inline distT="0" distB="0" distL="0" distR="0">
-            <wp:extent cx="5274310" cy="4057162"/>
+            <wp:extent cx="5274310" cy="4057015"/>
             <wp:effectExtent l="19050" t="0" r="2540" b="0"/>
             <wp:docPr id="16" name="图片 16"/>
             <wp:cNvGraphicFramePr>
@@ -425,19 +494,19 @@
               <a:graphicData uri="http://schemas.openxmlformats.org/drawingml/2006/picture">
                 <pic:pic xmlns:pic="http://schemas.openxmlformats.org/drawingml/2006/picture">
                   <pic:nvPicPr>
-                    <pic:cNvPr id="0" name="Picture 16"/>
+                    <pic:cNvPr id="16" name="图片 16"/>
                     <pic:cNvPicPr>
                       <a:picLocks noChangeAspect="1" noChangeArrowheads="1"/>
                     </pic:cNvPicPr>
                   </pic:nvPicPr>
                   <pic:blipFill>
-                    <a:blip r:embed="rId8" cstate="print"/>
+                    <a:blip r:embed="rId7" cstate="print"/>
                     <a:srcRect/>
                     <a:stretch>
                       <a:fillRect/>
                     </a:stretch>
                   </pic:blipFill>
-                  <pic:spPr bwMode="auto">
+                  <pic:spPr>
                     <a:xfrm>
                       <a:off x="0" y="0"/>
                       <a:ext cx="5274310" cy="4057162"/>
@@ -462,7 +531,7 @@
     </w:p>
     <w:p>
       <w:pPr>
-        <w:pStyle w:val="a3"/>
+        <w:pStyle w:val="6"/>
         <w:numPr>
           <w:ilvl w:val="1"/>
           <w:numId w:val="1"/>
@@ -476,56 +545,22 @@
         <w:rPr>
           <w:rFonts w:hint="eastAsia"/>
         </w:rPr>
-        <w:t>如果是路由器在路由器端完成内外网端口影映射</w:t>
-      </w:r>
-      <w:r>
-        <w:rPr>
-          <w:rFonts w:hint="eastAsia"/>
-        </w:rPr>
-        <w:t>(</w:t>
-      </w:r>
-      <w:r>
-        <w:rPr>
-          <w:rFonts w:hint="eastAsia"/>
-        </w:rPr>
-        <w:t>此处以</w:t>
-      </w:r>
-      <w:proofErr w:type="spellStart"/>
-      <w:r>
-        <w:rPr>
-          <w:rFonts w:hint="eastAsia"/>
-        </w:rPr>
-        <w:t>tplink</w:t>
-      </w:r>
-      <w:proofErr w:type="spellEnd"/>
-      <w:r>
-        <w:rPr>
-          <w:rFonts w:hint="eastAsia"/>
-        </w:rPr>
-        <w:t>路由器设置为例</w:t>
-      </w:r>
-      <w:r>
-        <w:rPr>
-          <w:rFonts w:hint="eastAsia"/>
-        </w:rPr>
-        <w:t>)</w:t>
-      </w:r>
-    </w:p>
-    <w:p>
-      <w:pPr>
-        <w:rPr>
-          <w:rFonts w:hint="eastAsia"/>
-        </w:rPr>
-      </w:pPr>
-      <w:r>
-        <w:rPr>
-          <w:rFonts w:hint="eastAsia"/>
-          <w:noProof/>
-        </w:rPr>
-        <w:lastRenderedPageBreak/>
+        <w:t>如果是路由器在路由器端完成内外网端口影映射(此处以tplink路由器设置为例)</w:t>
+      </w:r>
+    </w:p>
+    <w:p>
+      <w:pPr>
+        <w:rPr>
+          <w:rFonts w:hint="eastAsia"/>
+        </w:rPr>
+      </w:pPr>
+      <w:r>
+        <w:rPr>
+          <w:rFonts w:hint="eastAsia"/>
+        </w:rPr>
         <w:drawing>
           <wp:inline distT="0" distB="0" distL="0" distR="0">
-            <wp:extent cx="5274310" cy="1598729"/>
+            <wp:extent cx="5274310" cy="1598295"/>
             <wp:effectExtent l="19050" t="0" r="2540" b="0"/>
             <wp:docPr id="19" name="图片 19"/>
             <wp:cNvGraphicFramePr>
@@ -535,19 +570,19 @@
               <a:graphicData uri="http://schemas.openxmlformats.org/drawingml/2006/picture">
                 <pic:pic xmlns:pic="http://schemas.openxmlformats.org/drawingml/2006/picture">
                   <pic:nvPicPr>
-                    <pic:cNvPr id="0" name="Picture 19"/>
+                    <pic:cNvPr id="19" name="图片 19"/>
                     <pic:cNvPicPr>
                       <a:picLocks noChangeAspect="1" noChangeArrowheads="1"/>
                     </pic:cNvPicPr>
                   </pic:nvPicPr>
                   <pic:blipFill>
-                    <a:blip r:embed="rId9" cstate="print"/>
+                    <a:blip r:embed="rId8" cstate="print"/>
                     <a:srcRect/>
                     <a:stretch>
                       <a:fillRect/>
                     </a:stretch>
                   </pic:blipFill>
-                  <pic:spPr bwMode="auto">
+                  <pic:spPr>
                     <a:xfrm>
                       <a:off x="0" y="0"/>
                       <a:ext cx="5274310" cy="1598729"/>
@@ -573,40 +608,29 @@
     <w:p/>
     <w:p>
       <w:pPr>
-        <w:pStyle w:val="a3"/>
+        <w:pStyle w:val="6"/>
         <w:numPr>
           <w:ilvl w:val="0"/>
           <w:numId w:val="1"/>
         </w:numPr>
         <w:ind w:firstLineChars="0"/>
-        <w:rPr>
-          <w:rFonts w:hint="eastAsia"/>
-        </w:rPr>
-      </w:pPr>
-      <w:r>
-        <w:rPr>
-          <w:rFonts w:hint="eastAsia"/>
-        </w:rPr>
-        <w:t>客户机进行</w:t>
-      </w:r>
-      <w:proofErr w:type="spellStart"/>
-      <w:r>
-        <w:rPr>
-          <w:rFonts w:hint="eastAsia"/>
-        </w:rPr>
-        <w:t>cmd</w:t>
-      </w:r>
-      <w:proofErr w:type="spellEnd"/>
-      <w:r>
-        <w:rPr>
-          <w:rFonts w:hint="eastAsia"/>
-        </w:rPr>
-        <w:t>连接测试</w:t>
-      </w:r>
-    </w:p>
-    <w:p>
-      <w:pPr>
-        <w:pStyle w:val="a3"/>
+        <w:outlineLvl w:val="0"/>
+        <w:rPr>
+          <w:rFonts w:hint="eastAsia"/>
+        </w:rPr>
+      </w:pPr>
+      <w:bookmarkStart w:id="1" w:name="_Toc26182"/>
+      <w:r>
+        <w:rPr>
+          <w:rFonts w:hint="eastAsia"/>
+        </w:rPr>
+        <w:t>客户机进行cmd连接测试</w:t>
+      </w:r>
+      <w:bookmarkEnd w:id="1"/>
+    </w:p>
+    <w:p>
+      <w:pPr>
+        <w:pStyle w:val="6"/>
         <w:numPr>
           <w:ilvl w:val="1"/>
           <w:numId w:val="1"/>
@@ -620,38 +644,12 @@
         <w:rPr>
           <w:rFonts w:hint="eastAsia"/>
         </w:rPr>
-        <w:t>先进行</w:t>
-      </w:r>
-      <w:r>
-        <w:rPr>
-          <w:rFonts w:hint="eastAsia"/>
-        </w:rPr>
-        <w:t xml:space="preserve">ping </w:t>
-      </w:r>
-      <w:r>
-        <w:rPr>
-          <w:rFonts w:hint="eastAsia"/>
-        </w:rPr>
-        <w:t>外网</w:t>
-      </w:r>
-      <w:proofErr w:type="spellStart"/>
-      <w:r>
-        <w:rPr>
-          <w:rFonts w:hint="eastAsia"/>
-        </w:rPr>
-        <w:t>ip</w:t>
-      </w:r>
-      <w:proofErr w:type="spellEnd"/>
-      <w:r>
-        <w:rPr>
-          <w:rFonts w:hint="eastAsia"/>
-        </w:rPr>
-        <w:t>测试</w:t>
-      </w:r>
-    </w:p>
-    <w:p>
-      <w:pPr>
-        <w:pStyle w:val="a3"/>
+        <w:t>先进行ping 外网ip测试</w:t>
+      </w:r>
+    </w:p>
+    <w:p>
+      <w:pPr>
+        <w:pStyle w:val="6"/>
         <w:numPr>
           <w:ilvl w:val="1"/>
           <w:numId w:val="1"/>
@@ -665,93 +663,58 @@
         <w:rPr>
           <w:rFonts w:hint="eastAsia"/>
         </w:rPr>
-        <w:t>后进行</w:t>
-      </w:r>
-      <w:proofErr w:type="spellStart"/>
-      <w:r>
-        <w:rPr>
-          <w:rFonts w:hint="eastAsia"/>
-        </w:rPr>
-        <w:t>tnsping</w:t>
-      </w:r>
-      <w:proofErr w:type="spellEnd"/>
-      <w:r>
-        <w:rPr>
-          <w:rFonts w:hint="eastAsia"/>
-        </w:rPr>
-        <w:t>测试：</w:t>
-      </w:r>
-      <w:proofErr w:type="spellStart"/>
-      <w:r>
-        <w:rPr>
-          <w:rFonts w:hint="eastAsia"/>
-        </w:rPr>
-        <w:t>tnsping</w:t>
-      </w:r>
-      <w:proofErr w:type="spellEnd"/>
-      <w:r>
-        <w:rPr>
-          <w:rFonts w:hint="eastAsia"/>
-        </w:rPr>
-        <w:t xml:space="preserve"> </w:t>
-      </w:r>
-      <w:proofErr w:type="spellStart"/>
-      <w:r>
-        <w:rPr>
-          <w:rFonts w:hint="eastAsia"/>
-        </w:rPr>
-        <w:t>x.x.x.x</w:t>
-      </w:r>
-      <w:proofErr w:type="spellEnd"/>
-      <w:r>
-        <w:rPr>
-          <w:rFonts w:hint="eastAsia"/>
-        </w:rPr>
-        <w:t>:</w:t>
-      </w:r>
-      <w:r>
-        <w:rPr>
-          <w:rFonts w:hint="eastAsia"/>
-        </w:rPr>
-        <w:t>外网端口号</w:t>
-      </w:r>
-    </w:p>
-    <w:p>
-      <w:pPr>
-        <w:pStyle w:val="a3"/>
+        <w:t>后进行tnsping测试：tnsping x.x.x.x:外网端口号</w:t>
+      </w:r>
+    </w:p>
+    <w:p>
+      <w:pPr>
+        <w:pStyle w:val="6"/>
+        <w:numPr>
+          <w:numId w:val="0"/>
+        </w:numPr>
+        <w:ind w:left="420" w:leftChars="0"/>
+        <w:rPr>
+          <w:rFonts w:hint="eastAsia" w:eastAsiaTheme="minorEastAsia"/>
+          <w:color w:val="FF0000"/>
+          <w:lang w:val="en-US" w:eastAsia="zh-CN"/>
+        </w:rPr>
+      </w:pPr>
+      <w:r>
+        <w:rPr>
+          <w:rFonts w:hint="eastAsia"/>
+          <w:color w:val="FF0000"/>
+          <w:lang w:val="en-US" w:eastAsia="zh-CN"/>
+        </w:rPr>
+        <w:t>连接超时说明数据库服务器没有开放1521端口或防火墙屏蔽</w:t>
+      </w:r>
+      <w:bookmarkStart w:id="3" w:name="_GoBack"/>
+      <w:bookmarkEnd w:id="3"/>
+    </w:p>
+    <w:p>
+      <w:pPr>
+        <w:pStyle w:val="6"/>
         <w:numPr>
           <w:ilvl w:val="0"/>
           <w:numId w:val="1"/>
         </w:numPr>
         <w:ind w:firstLineChars="0"/>
-        <w:rPr>
-          <w:rFonts w:hint="eastAsia"/>
-        </w:rPr>
-      </w:pPr>
-      <w:r>
-        <w:rPr>
-          <w:rFonts w:hint="eastAsia"/>
-        </w:rPr>
-        <w:t>客户机</w:t>
-      </w:r>
-      <w:proofErr w:type="spellStart"/>
-      <w:r>
-        <w:rPr>
-          <w:rFonts w:hint="eastAsia"/>
-        </w:rPr>
-        <w:t>netCA</w:t>
-      </w:r>
-      <w:proofErr w:type="spellEnd"/>
-      <w:r>
-        <w:rPr>
-          <w:rFonts w:hint="eastAsia"/>
-        </w:rPr>
-        <w:t>配置</w:t>
-      </w:r>
-    </w:p>
-    <w:p>
-      <w:pPr>
-        <w:pStyle w:val="a3"/>
+        <w:outlineLvl w:val="0"/>
+        <w:rPr>
+          <w:rFonts w:hint="eastAsia"/>
+        </w:rPr>
+      </w:pPr>
+      <w:bookmarkStart w:id="2" w:name="_Toc11675"/>
+      <w:r>
+        <w:rPr>
+          <w:rFonts w:hint="eastAsia"/>
+        </w:rPr>
+        <w:t>客户机netCA配置</w:t>
+      </w:r>
+      <w:bookmarkEnd w:id="2"/>
+    </w:p>
+    <w:p>
+      <w:pPr>
+        <w:pStyle w:val="6"/>
         <w:numPr>
           <w:ilvl w:val="1"/>
           <w:numId w:val="1"/>
@@ -775,9 +738,6 @@
         </w:rPr>
       </w:pPr>
       <w:r>
-        <w:rPr>
-          <w:noProof/>
-        </w:rPr>
         <w:drawing>
           <wp:inline distT="0" distB="0" distL="0" distR="0">
             <wp:extent cx="2295525" cy="2990850"/>
@@ -790,19 +750,19 @@
               <a:graphicData uri="http://schemas.openxmlformats.org/drawingml/2006/picture">
                 <pic:pic xmlns:pic="http://schemas.openxmlformats.org/drawingml/2006/picture">
                   <pic:nvPicPr>
-                    <pic:cNvPr id="0" name="Picture 34"/>
+                    <pic:cNvPr id="34" name="图片 34"/>
                     <pic:cNvPicPr>
                       <a:picLocks noChangeAspect="1" noChangeArrowheads="1"/>
                     </pic:cNvPicPr>
                   </pic:nvPicPr>
                   <pic:blipFill>
-                    <a:blip r:embed="rId10" cstate="print"/>
+                    <a:blip r:embed="rId9" cstate="print"/>
                     <a:srcRect/>
                     <a:stretch>
                       <a:fillRect/>
                     </a:stretch>
                   </pic:blipFill>
-                  <pic:spPr bwMode="auto">
+                  <pic:spPr>
                     <a:xfrm>
                       <a:off x="0" y="0"/>
                       <a:ext cx="2295525" cy="2990850"/>
@@ -827,7 +787,7 @@
     </w:p>
     <w:p>
       <w:pPr>
-        <w:pStyle w:val="a3"/>
+        <w:pStyle w:val="6"/>
         <w:numPr>
           <w:ilvl w:val="1"/>
           <w:numId w:val="1"/>
@@ -851,13 +811,9 @@
         </w:rPr>
       </w:pPr>
       <w:r>
-        <w:rPr>
-          <w:noProof/>
-        </w:rPr>
-        <w:lastRenderedPageBreak/>
         <w:drawing>
           <wp:inline distT="0" distB="0" distL="0" distR="0">
-            <wp:extent cx="5274310" cy="3516207"/>
+            <wp:extent cx="5274310" cy="3515995"/>
             <wp:effectExtent l="19050" t="0" r="2540" b="0"/>
             <wp:docPr id="37" name="图片 37"/>
             <wp:cNvGraphicFramePr>
@@ -867,19 +823,19 @@
               <a:graphicData uri="http://schemas.openxmlformats.org/drawingml/2006/picture">
                 <pic:pic xmlns:pic="http://schemas.openxmlformats.org/drawingml/2006/picture">
                   <pic:nvPicPr>
-                    <pic:cNvPr id="0" name="Picture 37"/>
+                    <pic:cNvPr id="37" name="图片 37"/>
                     <pic:cNvPicPr>
                       <a:picLocks noChangeAspect="1" noChangeArrowheads="1"/>
                     </pic:cNvPicPr>
                   </pic:nvPicPr>
                   <pic:blipFill>
-                    <a:blip r:embed="rId11" cstate="print"/>
+                    <a:blip r:embed="rId10" cstate="print"/>
                     <a:srcRect/>
                     <a:stretch>
                       <a:fillRect/>
                     </a:stretch>
                   </pic:blipFill>
-                  <pic:spPr bwMode="auto">
+                  <pic:spPr>
                     <a:xfrm>
                       <a:off x="0" y="0"/>
                       <a:ext cx="5274310" cy="3516207"/>
@@ -909,12 +865,9 @@
         </w:rPr>
       </w:pPr>
       <w:r>
-        <w:rPr>
-          <w:noProof/>
-        </w:rPr>
         <w:drawing>
           <wp:inline distT="0" distB="0" distL="0" distR="0">
-            <wp:extent cx="5274310" cy="3516207"/>
+            <wp:extent cx="5274310" cy="3515995"/>
             <wp:effectExtent l="19050" t="0" r="2540" b="0"/>
             <wp:docPr id="40" name="图片 40"/>
             <wp:cNvGraphicFramePr>
@@ -924,19 +877,19 @@
               <a:graphicData uri="http://schemas.openxmlformats.org/drawingml/2006/picture">
                 <pic:pic xmlns:pic="http://schemas.openxmlformats.org/drawingml/2006/picture">
                   <pic:nvPicPr>
-                    <pic:cNvPr id="0" name="Picture 40"/>
+                    <pic:cNvPr id="40" name="图片 40"/>
                     <pic:cNvPicPr>
                       <a:picLocks noChangeAspect="1" noChangeArrowheads="1"/>
                     </pic:cNvPicPr>
                   </pic:nvPicPr>
                   <pic:blipFill>
-                    <a:blip r:embed="rId12" cstate="print"/>
+                    <a:blip r:embed="rId11" cstate="print"/>
                     <a:srcRect/>
                     <a:stretch>
                       <a:fillRect/>
                     </a:stretch>
                   </pic:blipFill>
-                  <pic:spPr bwMode="auto">
+                  <pic:spPr>
                     <a:xfrm>
                       <a:off x="0" y="0"/>
                       <a:ext cx="5274310" cy="3516207"/>
@@ -966,13 +919,9 @@
         </w:rPr>
       </w:pPr>
       <w:r>
-        <w:rPr>
-          <w:noProof/>
-        </w:rPr>
-        <w:lastRenderedPageBreak/>
         <w:drawing>
           <wp:inline distT="0" distB="0" distL="0" distR="0">
-            <wp:extent cx="5274310" cy="3516207"/>
+            <wp:extent cx="5274310" cy="3515995"/>
             <wp:effectExtent l="19050" t="0" r="2540" b="0"/>
             <wp:docPr id="43" name="图片 43"/>
             <wp:cNvGraphicFramePr>
@@ -982,19 +931,19 @@
               <a:graphicData uri="http://schemas.openxmlformats.org/drawingml/2006/picture">
                 <pic:pic xmlns:pic="http://schemas.openxmlformats.org/drawingml/2006/picture">
                   <pic:nvPicPr>
-                    <pic:cNvPr id="0" name="Picture 43"/>
+                    <pic:cNvPr id="43" name="图片 43"/>
                     <pic:cNvPicPr>
                       <a:picLocks noChangeAspect="1" noChangeArrowheads="1"/>
                     </pic:cNvPicPr>
                   </pic:nvPicPr>
                   <pic:blipFill>
-                    <a:blip r:embed="rId13" cstate="print"/>
+                    <a:blip r:embed="rId12" cstate="print"/>
                     <a:srcRect/>
                     <a:stretch>
                       <a:fillRect/>
                     </a:stretch>
                   </pic:blipFill>
-                  <pic:spPr bwMode="auto">
+                  <pic:spPr>
                     <a:xfrm>
                       <a:off x="0" y="0"/>
                       <a:ext cx="5274310" cy="3516207"/>
@@ -1024,12 +973,9 @@
         </w:rPr>
       </w:pPr>
       <w:r>
-        <w:rPr>
-          <w:noProof/>
-        </w:rPr>
         <w:drawing>
           <wp:inline distT="0" distB="0" distL="0" distR="0">
-            <wp:extent cx="5274310" cy="3516207"/>
+            <wp:extent cx="5274310" cy="3515995"/>
             <wp:effectExtent l="19050" t="0" r="2540" b="0"/>
             <wp:docPr id="46" name="图片 46"/>
             <wp:cNvGraphicFramePr>
@@ -1039,19 +985,19 @@
               <a:graphicData uri="http://schemas.openxmlformats.org/drawingml/2006/picture">
                 <pic:pic xmlns:pic="http://schemas.openxmlformats.org/drawingml/2006/picture">
                   <pic:nvPicPr>
-                    <pic:cNvPr id="0" name="Picture 46"/>
+                    <pic:cNvPr id="46" name="图片 46"/>
                     <pic:cNvPicPr>
                       <a:picLocks noChangeAspect="1" noChangeArrowheads="1"/>
                     </pic:cNvPicPr>
                   </pic:nvPicPr>
                   <pic:blipFill>
-                    <a:blip r:embed="rId14" cstate="print"/>
+                    <a:blip r:embed="rId13" cstate="print"/>
                     <a:srcRect/>
                     <a:stretch>
                       <a:fillRect/>
                     </a:stretch>
                   </pic:blipFill>
-                  <pic:spPr bwMode="auto">
+                  <pic:spPr>
                     <a:xfrm>
                       <a:off x="0" y="0"/>
                       <a:ext cx="5274310" cy="3516207"/>
@@ -1081,13 +1027,9 @@
         </w:rPr>
       </w:pPr>
       <w:r>
-        <w:rPr>
-          <w:noProof/>
-        </w:rPr>
-        <w:lastRenderedPageBreak/>
         <w:drawing>
           <wp:inline distT="0" distB="0" distL="0" distR="0">
-            <wp:extent cx="5274310" cy="3516207"/>
+            <wp:extent cx="5274310" cy="3515995"/>
             <wp:effectExtent l="19050" t="0" r="2540" b="0"/>
             <wp:docPr id="49" name="图片 49"/>
             <wp:cNvGraphicFramePr>
@@ -1097,19 +1039,19 @@
               <a:graphicData uri="http://schemas.openxmlformats.org/drawingml/2006/picture">
                 <pic:pic xmlns:pic="http://schemas.openxmlformats.org/drawingml/2006/picture">
                   <pic:nvPicPr>
-                    <pic:cNvPr id="0" name="Picture 49"/>
+                    <pic:cNvPr id="49" name="图片 49"/>
                     <pic:cNvPicPr>
                       <a:picLocks noChangeAspect="1" noChangeArrowheads="1"/>
                     </pic:cNvPicPr>
                   </pic:nvPicPr>
                   <pic:blipFill>
-                    <a:blip r:embed="rId15" cstate="print"/>
+                    <a:blip r:embed="rId14" cstate="print"/>
                     <a:srcRect/>
                     <a:stretch>
                       <a:fillRect/>
                     </a:stretch>
                   </pic:blipFill>
-                  <pic:spPr bwMode="auto">
+                  <pic:spPr>
                     <a:xfrm>
                       <a:off x="0" y="0"/>
                       <a:ext cx="5274310" cy="3516207"/>
@@ -1139,12 +1081,9 @@
         </w:rPr>
       </w:pPr>
       <w:r>
-        <w:rPr>
-          <w:noProof/>
-        </w:rPr>
         <w:drawing>
           <wp:inline distT="0" distB="0" distL="0" distR="0">
-            <wp:extent cx="5274310" cy="3516207"/>
+            <wp:extent cx="5274310" cy="3515995"/>
             <wp:effectExtent l="19050" t="0" r="2540" b="0"/>
             <wp:docPr id="52" name="图片 52"/>
             <wp:cNvGraphicFramePr>
@@ -1154,19 +1093,19 @@
               <a:graphicData uri="http://schemas.openxmlformats.org/drawingml/2006/picture">
                 <pic:pic xmlns:pic="http://schemas.openxmlformats.org/drawingml/2006/picture">
                   <pic:nvPicPr>
-                    <pic:cNvPr id="0" name="Picture 52"/>
+                    <pic:cNvPr id="52" name="图片 52"/>
                     <pic:cNvPicPr>
                       <a:picLocks noChangeAspect="1" noChangeArrowheads="1"/>
                     </pic:cNvPicPr>
                   </pic:nvPicPr>
                   <pic:blipFill>
-                    <a:blip r:embed="rId16" cstate="print"/>
+                    <a:blip r:embed="rId15" cstate="print"/>
                     <a:srcRect/>
                     <a:stretch>
                       <a:fillRect/>
                     </a:stretch>
                   </pic:blipFill>
-                  <pic:spPr bwMode="auto">
+                  <pic:spPr>
                     <a:xfrm>
                       <a:off x="0" y="0"/>
                       <a:ext cx="5274310" cy="3516207"/>
@@ -1196,13 +1135,9 @@
         </w:rPr>
       </w:pPr>
       <w:r>
-        <w:rPr>
-          <w:noProof/>
-        </w:rPr>
-        <w:lastRenderedPageBreak/>
         <w:drawing>
           <wp:inline distT="0" distB="0" distL="0" distR="0">
-            <wp:extent cx="5274310" cy="3516207"/>
+            <wp:extent cx="5274310" cy="3515995"/>
             <wp:effectExtent l="19050" t="0" r="2540" b="0"/>
             <wp:docPr id="55" name="图片 55"/>
             <wp:cNvGraphicFramePr>
@@ -1212,19 +1147,19 @@
               <a:graphicData uri="http://schemas.openxmlformats.org/drawingml/2006/picture">
                 <pic:pic xmlns:pic="http://schemas.openxmlformats.org/drawingml/2006/picture">
                   <pic:nvPicPr>
-                    <pic:cNvPr id="0" name="Picture 55"/>
+                    <pic:cNvPr id="55" name="图片 55"/>
                     <pic:cNvPicPr>
                       <a:picLocks noChangeAspect="1" noChangeArrowheads="1"/>
                     </pic:cNvPicPr>
                   </pic:nvPicPr>
                   <pic:blipFill>
-                    <a:blip r:embed="rId17" cstate="print"/>
+                    <a:blip r:embed="rId16" cstate="print"/>
                     <a:srcRect/>
                     <a:stretch>
                       <a:fillRect/>
                     </a:stretch>
                   </pic:blipFill>
-                  <pic:spPr bwMode="auto">
+                  <pic:spPr>
                     <a:xfrm>
                       <a:off x="0" y="0"/>
                       <a:ext cx="5274310" cy="3516207"/>
@@ -1254,12 +1189,9 @@
         </w:rPr>
       </w:pPr>
       <w:r>
-        <w:rPr>
-          <w:noProof/>
-        </w:rPr>
         <w:drawing>
           <wp:inline distT="0" distB="0" distL="0" distR="0">
-            <wp:extent cx="5274310" cy="3516207"/>
+            <wp:extent cx="5274310" cy="3515995"/>
             <wp:effectExtent l="19050" t="0" r="2540" b="0"/>
             <wp:docPr id="58" name="图片 58"/>
             <wp:cNvGraphicFramePr>
@@ -1269,19 +1201,19 @@
               <a:graphicData uri="http://schemas.openxmlformats.org/drawingml/2006/picture">
                 <pic:pic xmlns:pic="http://schemas.openxmlformats.org/drawingml/2006/picture">
                   <pic:nvPicPr>
-                    <pic:cNvPr id="0" name="Picture 58"/>
+                    <pic:cNvPr id="58" name="图片 58"/>
                     <pic:cNvPicPr>
                       <a:picLocks noChangeAspect="1" noChangeArrowheads="1"/>
                     </pic:cNvPicPr>
                   </pic:nvPicPr>
                   <pic:blipFill>
-                    <a:blip r:embed="rId18" cstate="print"/>
+                    <a:blip r:embed="rId17" cstate="print"/>
                     <a:srcRect/>
                     <a:stretch>
                       <a:fillRect/>
                     </a:stretch>
                   </pic:blipFill>
-                  <pic:spPr bwMode="auto">
+                  <pic:spPr>
                     <a:xfrm>
                       <a:off x="0" y="0"/>
                       <a:ext cx="5274310" cy="3516207"/>
@@ -1311,13 +1243,9 @@
         </w:rPr>
       </w:pPr>
       <w:r>
-        <w:rPr>
-          <w:noProof/>
-        </w:rPr>
-        <w:lastRenderedPageBreak/>
         <w:drawing>
           <wp:inline distT="0" distB="0" distL="0" distR="0">
-            <wp:extent cx="5274310" cy="3516207"/>
+            <wp:extent cx="5274310" cy="3515995"/>
             <wp:effectExtent l="19050" t="0" r="2540" b="0"/>
             <wp:docPr id="61" name="图片 61"/>
             <wp:cNvGraphicFramePr>
@@ -1327,19 +1255,19 @@
               <a:graphicData uri="http://schemas.openxmlformats.org/drawingml/2006/picture">
                 <pic:pic xmlns:pic="http://schemas.openxmlformats.org/drawingml/2006/picture">
                   <pic:nvPicPr>
-                    <pic:cNvPr id="0" name="Picture 61"/>
+                    <pic:cNvPr id="61" name="图片 61"/>
                     <pic:cNvPicPr>
                       <a:picLocks noChangeAspect="1" noChangeArrowheads="1"/>
                     </pic:cNvPicPr>
                   </pic:nvPicPr>
                   <pic:blipFill>
-                    <a:blip r:embed="rId19" cstate="print"/>
+                    <a:blip r:embed="rId18" cstate="print"/>
                     <a:srcRect/>
                     <a:stretch>
                       <a:fillRect/>
                     </a:stretch>
                   </pic:blipFill>
-                  <pic:spPr bwMode="auto">
+                  <pic:spPr>
                     <a:xfrm>
                       <a:off x="0" y="0"/>
                       <a:ext cx="5274310" cy="3516207"/>
@@ -1369,12 +1297,9 @@
         </w:rPr>
       </w:pPr>
       <w:r>
-        <w:rPr>
-          <w:noProof/>
-        </w:rPr>
         <w:drawing>
           <wp:inline distT="0" distB="0" distL="0" distR="0">
-            <wp:extent cx="5274310" cy="3516207"/>
+            <wp:extent cx="5274310" cy="3515995"/>
             <wp:effectExtent l="19050" t="0" r="2540" b="0"/>
             <wp:docPr id="64" name="图片 64"/>
             <wp:cNvGraphicFramePr>
@@ -1384,19 +1309,19 @@
               <a:graphicData uri="http://schemas.openxmlformats.org/drawingml/2006/picture">
                 <pic:pic xmlns:pic="http://schemas.openxmlformats.org/drawingml/2006/picture">
                   <pic:nvPicPr>
-                    <pic:cNvPr id="0" name="Picture 64"/>
+                    <pic:cNvPr id="64" name="图片 64"/>
                     <pic:cNvPicPr>
                       <a:picLocks noChangeAspect="1" noChangeArrowheads="1"/>
                     </pic:cNvPicPr>
                   </pic:nvPicPr>
                   <pic:blipFill>
-                    <a:blip r:embed="rId20" cstate="print"/>
+                    <a:blip r:embed="rId19" cstate="print"/>
                     <a:srcRect/>
                     <a:stretch>
                       <a:fillRect/>
                     </a:stretch>
                   </pic:blipFill>
-                  <pic:spPr bwMode="auto">
+                  <pic:spPr>
                     <a:xfrm>
                       <a:off x="0" y="0"/>
                       <a:ext cx="5274310" cy="3516207"/>
@@ -1426,13 +1351,9 @@
         </w:rPr>
       </w:pPr>
       <w:r>
-        <w:rPr>
-          <w:noProof/>
-        </w:rPr>
-        <w:lastRenderedPageBreak/>
         <w:drawing>
           <wp:inline distT="0" distB="0" distL="0" distR="0">
-            <wp:extent cx="5274310" cy="3516207"/>
+            <wp:extent cx="5274310" cy="3515995"/>
             <wp:effectExtent l="19050" t="0" r="2540" b="0"/>
             <wp:docPr id="67" name="图片 67"/>
             <wp:cNvGraphicFramePr>
@@ -1442,19 +1363,19 @@
               <a:graphicData uri="http://schemas.openxmlformats.org/drawingml/2006/picture">
                 <pic:pic xmlns:pic="http://schemas.openxmlformats.org/drawingml/2006/picture">
                   <pic:nvPicPr>
-                    <pic:cNvPr id="0" name="Picture 67"/>
+                    <pic:cNvPr id="67" name="图片 67"/>
                     <pic:cNvPicPr>
                       <a:picLocks noChangeAspect="1" noChangeArrowheads="1"/>
                     </pic:cNvPicPr>
                   </pic:nvPicPr>
                   <pic:blipFill>
-                    <a:blip r:embed="rId21" cstate="print"/>
+                    <a:blip r:embed="rId20" cstate="print"/>
                     <a:srcRect/>
                     <a:stretch>
                       <a:fillRect/>
                     </a:stretch>
                   </pic:blipFill>
-                  <pic:spPr bwMode="auto">
+                  <pic:spPr>
                     <a:xfrm>
                       <a:off x="0" y="0"/>
                       <a:ext cx="5274310" cy="3516207"/>
@@ -1484,12 +1405,9 @@
         </w:rPr>
       </w:pPr>
       <w:r>
-        <w:rPr>
-          <w:noProof/>
-        </w:rPr>
         <w:drawing>
           <wp:inline distT="0" distB="0" distL="0" distR="0">
-            <wp:extent cx="5274310" cy="3516207"/>
+            <wp:extent cx="5274310" cy="3515995"/>
             <wp:effectExtent l="19050" t="0" r="2540" b="0"/>
             <wp:docPr id="70" name="图片 70"/>
             <wp:cNvGraphicFramePr>
@@ -1499,19 +1417,19 @@
               <a:graphicData uri="http://schemas.openxmlformats.org/drawingml/2006/picture">
                 <pic:pic xmlns:pic="http://schemas.openxmlformats.org/drawingml/2006/picture">
                   <pic:nvPicPr>
-                    <pic:cNvPr id="0" name="Picture 70"/>
+                    <pic:cNvPr id="70" name="图片 70"/>
                     <pic:cNvPicPr>
                       <a:picLocks noChangeAspect="1" noChangeArrowheads="1"/>
                     </pic:cNvPicPr>
                   </pic:nvPicPr>
                   <pic:blipFill>
-                    <a:blip r:embed="rId22" cstate="print"/>
+                    <a:blip r:embed="rId21" cstate="print"/>
                     <a:srcRect/>
                     <a:stretch>
                       <a:fillRect/>
                     </a:stretch>
                   </pic:blipFill>
-                  <pic:spPr bwMode="auto">
+                  <pic:spPr>
                     <a:xfrm>
                       <a:off x="0" y="0"/>
                       <a:ext cx="5274310" cy="3516207"/>
@@ -1541,13 +1459,9 @@
         </w:rPr>
       </w:pPr>
       <w:r>
-        <w:rPr>
-          <w:noProof/>
-        </w:rPr>
-        <w:lastRenderedPageBreak/>
         <w:drawing>
           <wp:inline distT="0" distB="0" distL="0" distR="0">
-            <wp:extent cx="5274310" cy="3516207"/>
+            <wp:extent cx="5274310" cy="3515995"/>
             <wp:effectExtent l="19050" t="0" r="2540" b="0"/>
             <wp:docPr id="73" name="图片 73"/>
             <wp:cNvGraphicFramePr>
@@ -1557,19 +1471,19 @@
               <a:graphicData uri="http://schemas.openxmlformats.org/drawingml/2006/picture">
                 <pic:pic xmlns:pic="http://schemas.openxmlformats.org/drawingml/2006/picture">
                   <pic:nvPicPr>
-                    <pic:cNvPr id="0" name="Picture 73"/>
+                    <pic:cNvPr id="73" name="图片 73"/>
                     <pic:cNvPicPr>
                       <a:picLocks noChangeAspect="1" noChangeArrowheads="1"/>
                     </pic:cNvPicPr>
                   </pic:nvPicPr>
                   <pic:blipFill>
-                    <a:blip r:embed="rId23" cstate="print"/>
+                    <a:blip r:embed="rId22" cstate="print"/>
                     <a:srcRect/>
                     <a:stretch>
                       <a:fillRect/>
                     </a:stretch>
                   </pic:blipFill>
-                  <pic:spPr bwMode="auto">
+                  <pic:spPr>
                     <a:xfrm>
                       <a:off x="0" y="0"/>
                       <a:ext cx="5274310" cy="3516207"/>
@@ -1599,12 +1513,9 @@
         </w:rPr>
       </w:pPr>
       <w:r>
-        <w:rPr>
-          <w:noProof/>
-        </w:rPr>
         <w:drawing>
           <wp:inline distT="0" distB="0" distL="0" distR="0">
-            <wp:extent cx="5274310" cy="3516207"/>
+            <wp:extent cx="5274310" cy="3515995"/>
             <wp:effectExtent l="19050" t="0" r="2540" b="0"/>
             <wp:docPr id="76" name="图片 76"/>
             <wp:cNvGraphicFramePr>
@@ -1614,19 +1525,19 @@
               <a:graphicData uri="http://schemas.openxmlformats.org/drawingml/2006/picture">
                 <pic:pic xmlns:pic="http://schemas.openxmlformats.org/drawingml/2006/picture">
                   <pic:nvPicPr>
-                    <pic:cNvPr id="0" name="Picture 76"/>
+                    <pic:cNvPr id="76" name="图片 76"/>
                     <pic:cNvPicPr>
                       <a:picLocks noChangeAspect="1" noChangeArrowheads="1"/>
                     </pic:cNvPicPr>
                   </pic:nvPicPr>
                   <pic:blipFill>
-                    <a:blip r:embed="rId24" cstate="print"/>
+                    <a:blip r:embed="rId23" cstate="print"/>
                     <a:srcRect/>
                     <a:stretch>
                       <a:fillRect/>
                     </a:stretch>
                   </pic:blipFill>
-                  <pic:spPr bwMode="auto">
+                  <pic:spPr>
                     <a:xfrm>
                       <a:off x="0" y="0"/>
                       <a:ext cx="5274310" cy="3516207"/>
@@ -1651,7 +1562,7 @@
     </w:p>
     <w:p>
       <w:pPr>
-        <w:pStyle w:val="a3"/>
+        <w:pStyle w:val="6"/>
         <w:numPr>
           <w:ilvl w:val="0"/>
           <w:numId w:val="1"/>
@@ -1661,7 +1572,6 @@
           <w:rFonts w:hint="eastAsia"/>
         </w:rPr>
       </w:pPr>
-      <w:proofErr w:type="spellStart"/>
       <w:r>
         <w:t>S</w:t>
       </w:r>
@@ -1669,25 +1579,14 @@
         <w:rPr>
           <w:rFonts w:hint="eastAsia"/>
         </w:rPr>
-        <w:t>qldeveloper</w:t>
-      </w:r>
-      <w:proofErr w:type="spellEnd"/>
-      <w:r>
-        <w:rPr>
-          <w:rFonts w:hint="eastAsia"/>
-        </w:rPr>
-        <w:t>连接</w:t>
-      </w:r>
-    </w:p>
-    <w:p>
-      <w:r>
-        <w:rPr>
-          <w:noProof/>
-        </w:rPr>
-        <w:lastRenderedPageBreak/>
+        <w:t>qldeveloper连接</w:t>
+      </w:r>
+    </w:p>
+    <w:p>
+      <w:r>
         <w:drawing>
           <wp:inline distT="0" distB="0" distL="0" distR="0">
-            <wp:extent cx="5274310" cy="2939549"/>
+            <wp:extent cx="5274310" cy="2939415"/>
             <wp:effectExtent l="19050" t="0" r="2540" b="0"/>
             <wp:docPr id="79" name="图片 79"/>
             <wp:cNvGraphicFramePr>
@@ -1697,19 +1596,19 @@
               <a:graphicData uri="http://schemas.openxmlformats.org/drawingml/2006/picture">
                 <pic:pic xmlns:pic="http://schemas.openxmlformats.org/drawingml/2006/picture">
                   <pic:nvPicPr>
-                    <pic:cNvPr id="0" name="Picture 79"/>
+                    <pic:cNvPr id="79" name="图片 79"/>
                     <pic:cNvPicPr>
                       <a:picLocks noChangeAspect="1" noChangeArrowheads="1"/>
                     </pic:cNvPicPr>
                   </pic:nvPicPr>
                   <pic:blipFill>
-                    <a:blip r:embed="rId25" cstate="print"/>
+                    <a:blip r:embed="rId24" cstate="print"/>
                     <a:srcRect/>
                     <a:stretch>
                       <a:fillRect/>
                     </a:stretch>
                   </pic:blipFill>
-                  <pic:spPr bwMode="auto">
+                  <pic:spPr>
                     <a:xfrm>
                       <a:off x="0" y="0"/>
                       <a:ext cx="5274310" cy="2939549"/>
@@ -1735,20 +1634,20 @@
     <w:sectPr>
       <w:pgSz w:w="11906" w:h="16838"/>
       <w:pgMar w:top="1440" w:right="1800" w:bottom="1440" w:left="1800" w:header="851" w:footer="992" w:gutter="0"/>
-      <w:cols w:space="425"/>
-      <w:docGrid w:type="lines" w:linePitch="312"/>
+      <w:cols w:space="425" w:num="1"/>
+      <w:docGrid w:type="lines" w:linePitch="312" w:charSpace="0"/>
     </w:sectPr>
   </w:body>
 </w:document>
 </file>
 
 <file path=word/numbering.xml><?xml version="1.0" encoding="utf-8"?>
-<w:numbering xmlns:ve="http://schemas.openxmlformats.org/markup-compatibility/2006" xmlns:o="urn:schemas-microsoft-com:office:office" xmlns:r="http://schemas.openxmlformats.org/officeDocument/2006/relationships" xmlns:m="http://schemas.openxmlformats.org/officeDocument/2006/math" xmlns:v="urn:schemas-microsoft-com:vml" xmlns:wp="http://schemas.openxmlformats.org/drawingml/2006/wordprocessingDrawing" xmlns:w10="urn:schemas-microsoft-com:office:word" xmlns:w="http://schemas.openxmlformats.org/wordprocessingml/2006/main" xmlns:wne="http://schemas.microsoft.com/office/word/2006/wordml">
+<w:numbering xmlns:wpc="http://schemas.microsoft.com/office/word/2010/wordprocessingCanvas" xmlns:mc="http://schemas.openxmlformats.org/markup-compatibility/2006" xmlns:o="urn:schemas-microsoft-com:office:office" xmlns:r="http://schemas.openxmlformats.org/officeDocument/2006/relationships" xmlns:m="http://schemas.openxmlformats.org/officeDocument/2006/math" xmlns:v="urn:schemas-microsoft-com:vml" xmlns:wp14="http://schemas.microsoft.com/office/word/2010/wordprocessingDrawing" xmlns:wp="http://schemas.openxmlformats.org/drawingml/2006/wordprocessingDrawing" xmlns:w10="urn:schemas-microsoft-com:office:word" xmlns:w="http://schemas.openxmlformats.org/wordprocessingml/2006/main" xmlns:w14="http://schemas.microsoft.com/office/word/2010/wordml" xmlns:wpg="http://schemas.microsoft.com/office/word/2010/wordprocessingGroup" xmlns:wpi="http://schemas.microsoft.com/office/word/2010/wordprocessingInk" xmlns:wne="http://schemas.microsoft.com/office/word/2006/wordml" xmlns:wps="http://schemas.microsoft.com/office/word/2010/wordprocessingShape" mc:Ignorable="w14 wp14">
   <w:abstractNum w:abstractNumId="0">
     <w:nsid w:val="3B5D2327"/>
-    <w:multiLevelType w:val="hybridMultilevel"/>
-    <w:tmpl w:val="087237FA"/>
-    <w:lvl w:ilvl="0" w:tplc="0409000F">
+    <w:multiLevelType w:val="multilevel"/>
+    <w:tmpl w:val="3B5D2327"/>
+    <w:lvl w:ilvl="0" w:tentative="0">
       <w:start w:val="1"/>
       <w:numFmt w:val="decimal"/>
       <w:lvlText w:val="%1."/>
@@ -1757,7 +1656,7 @@
         <w:ind w:left="420" w:hanging="420"/>
       </w:pPr>
     </w:lvl>
-    <w:lvl w:ilvl="1" w:tplc="04090019">
+    <w:lvl w:ilvl="1" w:tentative="0">
       <w:start w:val="1"/>
       <w:numFmt w:val="lowerLetter"/>
       <w:lvlText w:val="%2)"/>
@@ -1766,7 +1665,7 @@
         <w:ind w:left="840" w:hanging="420"/>
       </w:pPr>
     </w:lvl>
-    <w:lvl w:ilvl="2" w:tplc="0409001B" w:tentative="1">
+    <w:lvl w:ilvl="2" w:tentative="0">
       <w:start w:val="1"/>
       <w:numFmt w:val="lowerRoman"/>
       <w:lvlText w:val="%3."/>
@@ -1775,7 +1674,7 @@
         <w:ind w:left="1260" w:hanging="420"/>
       </w:pPr>
     </w:lvl>
-    <w:lvl w:ilvl="3" w:tplc="0409000F" w:tentative="1">
+    <w:lvl w:ilvl="3" w:tentative="0">
       <w:start w:val="1"/>
       <w:numFmt w:val="decimal"/>
       <w:lvlText w:val="%4."/>
@@ -1784,7 +1683,7 @@
         <w:ind w:left="1680" w:hanging="420"/>
       </w:pPr>
     </w:lvl>
-    <w:lvl w:ilvl="4" w:tplc="04090019" w:tentative="1">
+    <w:lvl w:ilvl="4" w:tentative="0">
       <w:start w:val="1"/>
       <w:numFmt w:val="lowerLetter"/>
       <w:lvlText w:val="%5)"/>
@@ -1793,7 +1692,7 @@
         <w:ind w:left="2100" w:hanging="420"/>
       </w:pPr>
     </w:lvl>
-    <w:lvl w:ilvl="5" w:tplc="0409001B" w:tentative="1">
+    <w:lvl w:ilvl="5" w:tentative="0">
       <w:start w:val="1"/>
       <w:numFmt w:val="lowerRoman"/>
       <w:lvlText w:val="%6."/>
@@ -1802,7 +1701,7 @@
         <w:ind w:left="2520" w:hanging="420"/>
       </w:pPr>
     </w:lvl>
-    <w:lvl w:ilvl="6" w:tplc="0409000F" w:tentative="1">
+    <w:lvl w:ilvl="6" w:tentative="0">
       <w:start w:val="1"/>
       <w:numFmt w:val="decimal"/>
       <w:lvlText w:val="%7."/>
@@ -1811,7 +1710,7 @@
         <w:ind w:left="2940" w:hanging="420"/>
       </w:pPr>
     </w:lvl>
-    <w:lvl w:ilvl="7" w:tplc="04090019" w:tentative="1">
+    <w:lvl w:ilvl="7" w:tentative="0">
       <w:start w:val="1"/>
       <w:numFmt w:val="lowerLetter"/>
       <w:lvlText w:val="%8)"/>
@@ -1820,96 +1719,7 @@
         <w:ind w:left="3360" w:hanging="420"/>
       </w:pPr>
     </w:lvl>
-    <w:lvl w:ilvl="8" w:tplc="0409001B" w:tentative="1">
-      <w:start w:val="1"/>
-      <w:numFmt w:val="lowerRoman"/>
-      <w:lvlText w:val="%9."/>
-      <w:lvlJc w:val="right"/>
-      <w:pPr>
-        <w:ind w:left="3780" w:hanging="420"/>
-      </w:pPr>
-    </w:lvl>
-  </w:abstractNum>
-  <w:abstractNum w:abstractNumId="1">
-    <w:nsid w:val="3C5C4555"/>
-    <w:multiLevelType w:val="hybridMultilevel"/>
-    <w:tmpl w:val="4B1A767A"/>
-    <w:lvl w:ilvl="0" w:tplc="725A71DA">
-      <w:start w:val="1"/>
-      <w:numFmt w:val="decimal"/>
-      <w:lvlText w:val="%1."/>
-      <w:lvlJc w:val="left"/>
-      <w:pPr>
-        <w:ind w:left="360" w:hanging="360"/>
-      </w:pPr>
-      <w:rPr>
-        <w:rFonts w:hint="default"/>
-      </w:rPr>
-    </w:lvl>
-    <w:lvl w:ilvl="1" w:tplc="04090019" w:tentative="1">
-      <w:start w:val="1"/>
-      <w:numFmt w:val="lowerLetter"/>
-      <w:lvlText w:val="%2)"/>
-      <w:lvlJc w:val="left"/>
-      <w:pPr>
-        <w:ind w:left="840" w:hanging="420"/>
-      </w:pPr>
-    </w:lvl>
-    <w:lvl w:ilvl="2" w:tplc="0409001B" w:tentative="1">
-      <w:start w:val="1"/>
-      <w:numFmt w:val="lowerRoman"/>
-      <w:lvlText w:val="%3."/>
-      <w:lvlJc w:val="right"/>
-      <w:pPr>
-        <w:ind w:left="1260" w:hanging="420"/>
-      </w:pPr>
-    </w:lvl>
-    <w:lvl w:ilvl="3" w:tplc="0409000F" w:tentative="1">
-      <w:start w:val="1"/>
-      <w:numFmt w:val="decimal"/>
-      <w:lvlText w:val="%4."/>
-      <w:lvlJc w:val="left"/>
-      <w:pPr>
-        <w:ind w:left="1680" w:hanging="420"/>
-      </w:pPr>
-    </w:lvl>
-    <w:lvl w:ilvl="4" w:tplc="04090019" w:tentative="1">
-      <w:start w:val="1"/>
-      <w:numFmt w:val="lowerLetter"/>
-      <w:lvlText w:val="%5)"/>
-      <w:lvlJc w:val="left"/>
-      <w:pPr>
-        <w:ind w:left="2100" w:hanging="420"/>
-      </w:pPr>
-    </w:lvl>
-    <w:lvl w:ilvl="5" w:tplc="0409001B" w:tentative="1">
-      <w:start w:val="1"/>
-      <w:numFmt w:val="lowerRoman"/>
-      <w:lvlText w:val="%6."/>
-      <w:lvlJc w:val="right"/>
-      <w:pPr>
-        <w:ind w:left="2520" w:hanging="420"/>
-      </w:pPr>
-    </w:lvl>
-    <w:lvl w:ilvl="6" w:tplc="0409000F" w:tentative="1">
-      <w:start w:val="1"/>
-      <w:numFmt w:val="decimal"/>
-      <w:lvlText w:val="%7."/>
-      <w:lvlJc w:val="left"/>
-      <w:pPr>
-        <w:ind w:left="2940" w:hanging="420"/>
-      </w:pPr>
-    </w:lvl>
-    <w:lvl w:ilvl="7" w:tplc="04090019" w:tentative="1">
-      <w:start w:val="1"/>
-      <w:numFmt w:val="lowerLetter"/>
-      <w:lvlText w:val="%8)"/>
-      <w:lvlJc w:val="left"/>
-      <w:pPr>
-        <w:ind w:left="3360" w:hanging="420"/>
-      </w:pPr>
-    </w:lvl>
-    <w:lvl w:ilvl="8" w:tplc="0409001B" w:tentative="1">
+    <w:lvl w:ilvl="8" w:tentative="0">
       <w:start w:val="1"/>
       <w:numFmt w:val="lowerRoman"/>
       <w:lvlText w:val="%9."/>
@@ -1922,188 +1732,296 @@
   <w:num w:numId="1">
     <w:abstractNumId w:val="0"/>
   </w:num>
-  <w:num w:numId="2">
-    <w:abstractNumId w:val="1"/>
-  </w:num>
 </w:numbering>
 </file>
 
 <file path=word/styles.xml><?xml version="1.0" encoding="utf-8"?>
-<w:styles xmlns:r="http://schemas.openxmlformats.org/officeDocument/2006/relationships" xmlns:w="http://schemas.openxmlformats.org/wordprocessingml/2006/main">
+<w:styles xmlns:mc="http://schemas.openxmlformats.org/markup-compatibility/2006" xmlns:o="urn:schemas-microsoft-com:office:office" xmlns:r="http://schemas.openxmlformats.org/officeDocument/2006/relationships" xmlns:m="http://schemas.openxmlformats.org/officeDocument/2006/math" xmlns:v="urn:schemas-microsoft-com:vml" xmlns:w="http://schemas.openxmlformats.org/wordprocessingml/2006/main" xmlns:w14="http://schemas.microsoft.com/office/word/2010/wordml" xmlns:w10="urn:schemas-microsoft-com:office:word" xmlns:sl="http://schemas.openxmlformats.org/schemaLibrary/2006/main" mc:Ignorable="w14">
   <w:docDefaults>
     <w:rPrDefault>
       <w:rPr>
-        <w:rFonts w:asciiTheme="minorHAnsi" w:eastAsiaTheme="minorEastAsia" w:hAnsiTheme="minorHAnsi" w:cstheme="minorBidi"/>
-        <w:kern w:val="2"/>
-        <w:sz w:val="21"/>
-        <w:szCs w:val="22"/>
-        <w:lang w:val="en-US" w:eastAsia="zh-CN" w:bidi="ar-SA"/>
+        <w:rFonts w:asciiTheme="minorHAnsi" w:hAnsiTheme="minorHAnsi" w:eastAsiaTheme="minorEastAsia" w:cstheme="minorBidi"/>
       </w:rPr>
     </w:rPrDefault>
-    <w:pPrDefault/>
   </w:docDefaults>
-  <w:latentStyles w:defLockedState="0" w:defUIPriority="99" w:defSemiHidden="1" w:defUnhideWhenUsed="1" w:defQFormat="0" w:count="267">
-    <w:lsdException w:name="Normal" w:semiHidden="0" w:uiPriority="0" w:unhideWhenUsed="0" w:qFormat="1"/>
-    <w:lsdException w:name="heading 1" w:semiHidden="0" w:uiPriority="9" w:unhideWhenUsed="0" w:qFormat="1"/>
-    <w:lsdException w:name="heading 2" w:uiPriority="9" w:qFormat="1"/>
-    <w:lsdException w:name="heading 3" w:uiPriority="9" w:qFormat="1"/>
-    <w:lsdException w:name="heading 4" w:uiPriority="9" w:qFormat="1"/>
-    <w:lsdException w:name="heading 5" w:uiPriority="9" w:qFormat="1"/>
-    <w:lsdException w:name="heading 6" w:uiPriority="9" w:qFormat="1"/>
-    <w:lsdException w:name="heading 7" w:uiPriority="9" w:qFormat="1"/>
-    <w:lsdException w:name="heading 8" w:uiPriority="9" w:qFormat="1"/>
-    <w:lsdException w:name="heading 9" w:uiPriority="9" w:qFormat="1"/>
-    <w:lsdException w:name="toc 1" w:uiPriority="39"/>
-    <w:lsdException w:name="toc 2" w:uiPriority="39"/>
-    <w:lsdException w:name="toc 3" w:uiPriority="39"/>
-    <w:lsdException w:name="toc 4" w:uiPriority="39"/>
-    <w:lsdException w:name="toc 5" w:uiPriority="39"/>
-    <w:lsdException w:name="toc 6" w:uiPriority="39"/>
-    <w:lsdException w:name="toc 7" w:uiPriority="39"/>
-    <w:lsdException w:name="toc 8" w:uiPriority="39"/>
-    <w:lsdException w:name="toc 9" w:uiPriority="39"/>
-    <w:lsdException w:name="caption" w:uiPriority="35" w:qFormat="1"/>
-    <w:lsdException w:name="Title" w:semiHidden="0" w:uiPriority="10" w:unhideWhenUsed="0" w:qFormat="1"/>
-    <w:lsdException w:name="Default Paragraph Font" w:uiPriority="1"/>
-    <w:lsdException w:name="Subtitle" w:semiHidden="0" w:uiPriority="11" w:unhideWhenUsed="0" w:qFormat="1"/>
-    <w:lsdException w:name="Strong" w:semiHidden="0" w:uiPriority="22" w:unhideWhenUsed="0" w:qFormat="1"/>
-    <w:lsdException w:name="Emphasis" w:semiHidden="0" w:uiPriority="20" w:unhideWhenUsed="0" w:qFormat="1"/>
-    <w:lsdException w:name="Table Grid" w:semiHidden="0" w:uiPriority="59" w:unhideWhenUsed="0"/>
-    <w:lsdException w:name="Placeholder Text" w:unhideWhenUsed="0"/>
-    <w:lsdException w:name="No Spacing" w:semiHidden="0" w:uiPriority="1" w:unhideWhenUsed="0" w:qFormat="1"/>
-    <w:lsdException w:name="Light Shading" w:semiHidden="0" w:uiPriority="60" w:unhideWhenUsed="0"/>
-    <w:lsdException w:name="Light List" w:semiHidden="0" w:uiPriority="61" w:unhideWhenUsed="0"/>
-    <w:lsdException w:name="Light Grid" w:semiHidden="0" w:uiPriority="62" w:unhideWhenUsed="0"/>
-    <w:lsdException w:name="Medium Shading 1" w:semiHidden="0" w:uiPriority="63" w:unhideWhenUsed="0"/>
-    <w:lsdException w:name="Medium Shading 2" w:semiHidden="0" w:uiPriority="64" w:unhideWhenUsed="0"/>
-    <w:lsdException w:name="Medium List 1" w:semiHidden="0" w:uiPriority="65" w:unhideWhenUsed="0"/>
-    <w:lsdException w:name="Medium List 2" w:semiHidden="0" w:uiPriority="66" w:unhideWhenUsed="0"/>
-    <w:lsdException w:name="Medium Grid 1" w:semiHidden="0" w:uiPriority="67" w:unhideWhenUsed="0"/>
-    <w:lsdException w:name="Medium Grid 2" w:semiHidden="0" w:uiPriority="68" w:unhideWhenUsed="0"/>
-    <w:lsdException w:name="Medium Grid 3" w:semiHidden="0" w:uiPriority="69" w:unhideWhenUsed="0"/>
-    <w:lsdException w:name="Dark List" w:semiHidden="0" w:uiPriority="70" w:unhideWhenUsed="0"/>
-    <w:lsdException w:name="Colorful Shading" w:semiHidden="0" w:uiPriority="71" w:unhideWhenUsed="0"/>
-    <w:lsdException w:name="Colorful List" w:semiHidden="0" w:uiPriority="72" w:unhideWhenUsed="0"/>
-    <w:lsdException w:name="Colorful Grid" w:semiHidden="0" w:uiPriority="73" w:unhideWhenUsed="0"/>
-    <w:lsdException w:name="Light Shading Accent 1" w:semiHidden="0" w:uiPriority="60" w:unhideWhenUsed="0"/>
-    <w:lsdException w:name="Light List Accent 1" w:semiHidden="0" w:uiPriority="61" w:unhideWhenUsed="0"/>
-    <w:lsdException w:name="Light Grid Accent 1" w:semiHidden="0" w:uiPriority="62" w:unhideWhenUsed="0"/>
-    <w:lsdException w:name="Medium Shading 1 Accent 1" w:semiHidden="0" w:uiPriority="63" w:unhideWhenUsed="0"/>
-    <w:lsdException w:name="Medium Shading 2 Accent 1" w:semiHidden="0" w:uiPriority="64" w:unhideWhenUsed="0"/>
-    <w:lsdException w:name="Medium List 1 Accent 1" w:semiHidden="0" w:uiPriority="65" w:unhideWhenUsed="0"/>
-    <w:lsdException w:name="Revision" w:unhideWhenUsed="0"/>
-    <w:lsdException w:name="List Paragraph" w:semiHidden="0" w:uiPriority="34" w:unhideWhenUsed="0" w:qFormat="1"/>
-    <w:lsdException w:name="Quote" w:semiHidden="0" w:uiPriority="29" w:unhideWhenUsed="0" w:qFormat="1"/>
-    <w:lsdException w:name="Intense Quote" w:semiHidden="0" w:uiPriority="30" w:unhideWhenUsed="0" w:qFormat="1"/>
-    <w:lsdException w:name="Medium List 2 Accent 1" w:semiHidden="0" w:uiPriority="66" w:unhideWhenUsed="0"/>
-    <w:lsdException w:name="Medium Grid 1 Accent 1" w:semiHidden="0" w:uiPriority="67" w:unhideWhenUsed="0"/>
-    <w:lsdException w:name="Medium Grid 2 Accent 1" w:semiHidden="0" w:uiPriority="68" w:unhideWhenUsed="0"/>
-    <w:lsdException w:name="Medium Grid 3 Accent 1" w:semiHidden="0" w:uiPriority="69" w:unhideWhenUsed="0"/>
-    <w:lsdException w:name="Dark List Accent 1" w:semiHidden="0" w:uiPriority="70" w:unhideWhenUsed="0"/>
-    <w:lsdException w:name="Colorful Shading Accent 1" w:semiHidden="0" w:uiPriority="71" w:unhideWhenUsed="0"/>
-    <w:lsdException w:name="Colorful List Accent 1" w:semiHidden="0" w:uiPriority="72" w:unhideWhenUsed="0"/>
-    <w:lsdException w:name="Colorful Grid Accent 1" w:semiHidden="0" w:uiPriority="73" w:unhideWhenUsed="0"/>
-    <w:lsdException w:name="Light Shading Accent 2" w:semiHidden="0" w:uiPriority="60" w:unhideWhenUsed="0"/>
-    <w:lsdException w:name="Light List Accent 2" w:semiHidden="0" w:uiPriority="61" w:unhideWhenUsed="0"/>
-    <w:lsdException w:name="Light Grid Accent 2" w:semiHidden="0" w:uiPriority="62" w:unhideWhenUsed="0"/>
-    <w:lsdException w:name="Medium Shading 1 Accent 2" w:semiHidden="0" w:uiPriority="63" w:unhideWhenUsed="0"/>
-    <w:lsdException w:name="Medium Shading 2 Accent 2" w:semiHidden="0" w:uiPriority="64" w:unhideWhenUsed="0"/>
-    <w:lsdException w:name="Medium List 1 Accent 2" w:semiHidden="0" w:uiPriority="65" w:unhideWhenUsed="0"/>
-    <w:lsdException w:name="Medium List 2 Accent 2" w:semiHidden="0" w:uiPriority="66" w:unhideWhenUsed="0"/>
-    <w:lsdException w:name="Medium Grid 1 Accent 2" w:semiHidden="0" w:uiPriority="67" w:unhideWhenUsed="0"/>
-    <w:lsdException w:name="Medium Grid 2 Accent 2" w:semiHidden="0" w:uiPriority="68" w:unhideWhenUsed="0"/>
-    <w:lsdException w:name="Medium Grid 3 Accent 2" w:semiHidden="0" w:uiPriority="69" w:unhideWhenUsed="0"/>
-    <w:lsdException w:name="Dark List Accent 2" w:semiHidden="0" w:uiPriority="70" w:unhideWhenUsed="0"/>
-    <w:lsdException w:name="Colorful Shading Accent 2" w:semiHidden="0" w:uiPriority="71" w:unhideWhenUsed="0"/>
-    <w:lsdException w:name="Colorful List Accent 2" w:semiHidden="0" w:uiPriority="72" w:unhideWhenUsed="0"/>
-    <w:lsdException w:name="Colorful Grid Accent 2" w:semiHidden="0" w:uiPriority="73" w:unhideWhenUsed="0"/>
-    <w:lsdException w:name="Light Shading Accent 3" w:semiHidden="0" w:uiPriority="60" w:unhideWhenUsed="0"/>
-    <w:lsdException w:name="Light List Accent 3" w:semiHidden="0" w:uiPriority="61" w:unhideWhenUsed="0"/>
-    <w:lsdException w:name="Light Grid Accent 3" w:semiHidden="0" w:uiPriority="62" w:unhideWhenUsed="0"/>
-    <w:lsdException w:name="Medium Shading 1 Accent 3" w:semiHidden="0" w:uiPriority="63" w:unhideWhenUsed="0"/>
-    <w:lsdException w:name="Medium Shading 2 Accent 3" w:semiHidden="0" w:uiPriority="64" w:unhideWhenUsed="0"/>
-    <w:lsdException w:name="Medium List 1 Accent 3" w:semiHidden="0" w:uiPriority="65" w:unhideWhenUsed="0"/>
-    <w:lsdException w:name="Medium List 2 Accent 3" w:semiHidden="0" w:uiPriority="66" w:unhideWhenUsed="0"/>
-    <w:lsdException w:name="Medium Grid 1 Accent 3" w:semiHidden="0" w:uiPriority="67" w:unhideWhenUsed="0"/>
-    <w:lsdException w:name="Medium Grid 2 Accent 3" w:semiHidden="0" w:uiPriority="68" w:unhideWhenUsed="0"/>
-    <w:lsdException w:name="Medium Grid 3 Accent 3" w:semiHidden="0" w:uiPriority="69" w:unhideWhenUsed="0"/>
-    <w:lsdException w:name="Dark List Accent 3" w:semiHidden="0" w:uiPriority="70" w:unhideWhenUsed="0"/>
-    <w:lsdException w:name="Colorful Shading Accent 3" w:semiHidden="0" w:uiPriority="71" w:unhideWhenUsed="0"/>
-    <w:lsdException w:name="Colorful List Accent 3" w:semiHidden="0" w:uiPriority="72" w:unhideWhenUsed="0"/>
-    <w:lsdException w:name="Colorful Grid Accent 3" w:semiHidden="0" w:uiPriority="73" w:unhideWhenUsed="0"/>
-    <w:lsdException w:name="Light Shading Accent 4" w:semiHidden="0" w:uiPriority="60" w:unhideWhenUsed="0"/>
-    <w:lsdException w:name="Light List Accent 4" w:semiHidden="0" w:uiPriority="61" w:unhideWhenUsed="0"/>
-    <w:lsdException w:name="Light Grid Accent 4" w:semiHidden="0" w:uiPriority="62" w:unhideWhenUsed="0"/>
-    <w:lsdException w:name="Medium Shading 1 Accent 4" w:semiHidden="0" w:uiPriority="63" w:unhideWhenUsed="0"/>
-    <w:lsdException w:name="Medium Shading 2 Accent 4" w:semiHidden="0" w:uiPriority="64" w:unhideWhenUsed="0"/>
-    <w:lsdException w:name="Medium List 1 Accent 4" w:semiHidden="0" w:uiPriority="65" w:unhideWhenUsed="0"/>
-    <w:lsdException w:name="Medium List 2 Accent 4" w:semiHidden="0" w:uiPriority="66" w:unhideWhenUsed="0"/>
-    <w:lsdException w:name="Medium Grid 1 Accent 4" w:semiHidden="0" w:uiPriority="67" w:unhideWhenUsed="0"/>
-    <w:lsdException w:name="Medium Grid 2 Accent 4" w:semiHidden="0" w:uiPriority="68" w:unhideWhenUsed="0"/>
-    <w:lsdException w:name="Medium Grid 3 Accent 4" w:semiHidden="0" w:uiPriority="69" w:unhideWhenUsed="0"/>
-    <w:lsdException w:name="Dark List Accent 4" w:semiHidden="0" w:uiPriority="70" w:unhideWhenUsed="0"/>
-    <w:lsdException w:name="Colorful Shading Accent 4" w:semiHidden="0" w:uiPriority="71" w:unhideWhenUsed="0"/>
-    <w:lsdException w:name="Colorful List Accent 4" w:semiHidden="0" w:uiPriority="72" w:unhideWhenUsed="0"/>
-    <w:lsdException w:name="Colorful Grid Accent 4" w:semiHidden="0" w:uiPriority="73" w:unhideWhenUsed="0"/>
-    <w:lsdException w:name="Light Shading Accent 5" w:semiHidden="0" w:uiPriority="60" w:unhideWhenUsed="0"/>
-    <w:lsdException w:name="Light List Accent 5" w:semiHidden="0" w:uiPriority="61" w:unhideWhenUsed="0"/>
-    <w:lsdException w:name="Light Grid Accent 5" w:semiHidden="0" w:uiPriority="62" w:unhideWhenUsed="0"/>
-    <w:lsdException w:name="Medium Shading 1 Accent 5" w:semiHidden="0" w:uiPriority="63" w:unhideWhenUsed="0"/>
-    <w:lsdException w:name="Medium Shading 2 Accent 5" w:semiHidden="0" w:uiPriority="64" w:unhideWhenUsed="0"/>
-    <w:lsdException w:name="Medium List 1 Accent 5" w:semiHidden="0" w:uiPriority="65" w:unhideWhenUsed="0"/>
-    <w:lsdException w:name="Medium List 2 Accent 5" w:semiHidden="0" w:uiPriority="66" w:unhideWhenUsed="0"/>
-    <w:lsdException w:name="Medium Grid 1 Accent 5" w:semiHidden="0" w:uiPriority="67" w:unhideWhenUsed="0"/>
-    <w:lsdException w:name="Medium Grid 2 Accent 5" w:semiHidden="0" w:uiPriority="68" w:unhideWhenUsed="0"/>
-    <w:lsdException w:name="Medium Grid 3 Accent 5" w:semiHidden="0" w:uiPriority="69" w:unhideWhenUsed="0"/>
-    <w:lsdException w:name="Dark List Accent 5" w:semiHidden="0" w:uiPriority="70" w:unhideWhenUsed="0"/>
-    <w:lsdException w:name="Colorful Shading Accent 5" w:semiHidden="0" w:uiPriority="71" w:unhideWhenUsed="0"/>
-    <w:lsdException w:name="Colorful List Accent 5" w:semiHidden="0" w:uiPriority="72" w:unhideWhenUsed="0"/>
-    <w:lsdException w:name="Colorful Grid Accent 5" w:semiHidden="0" w:uiPriority="73" w:unhideWhenUsed="0"/>
-    <w:lsdException w:name="Light Shading Accent 6" w:semiHidden="0" w:uiPriority="60" w:unhideWhenUsed="0"/>
-    <w:lsdException w:name="Light List Accent 6" w:semiHidden="0" w:uiPriority="61" w:unhideWhenUsed="0"/>
-    <w:lsdException w:name="Light Grid Accent 6" w:semiHidden="0" w:uiPriority="62" w:unhideWhenUsed="0"/>
-    <w:lsdException w:name="Medium Shading 1 Accent 6" w:semiHidden="0" w:uiPriority="63" w:unhideWhenUsed="0"/>
-    <w:lsdException w:name="Medium Shading 2 Accent 6" w:semiHidden="0" w:uiPriority="64" w:unhideWhenUsed="0"/>
-    <w:lsdException w:name="Medium List 1 Accent 6" w:semiHidden="0" w:uiPriority="65" w:unhideWhenUsed="0"/>
-    <w:lsdException w:name="Medium List 2 Accent 6" w:semiHidden="0" w:uiPriority="66" w:unhideWhenUsed="0"/>
-    <w:lsdException w:name="Medium Grid 1 Accent 6" w:semiHidden="0" w:uiPriority="67" w:unhideWhenUsed="0"/>
-    <w:lsdException w:name="Medium Grid 2 Accent 6" w:semiHidden="0" w:uiPriority="68" w:unhideWhenUsed="0"/>
-    <w:lsdException w:name="Medium Grid 3 Accent 6" w:semiHidden="0" w:uiPriority="69" w:unhideWhenUsed="0"/>
-    <w:lsdException w:name="Dark List Accent 6" w:semiHidden="0" w:uiPriority="70" w:unhideWhenUsed="0"/>
-    <w:lsdException w:name="Colorful Shading Accent 6" w:semiHidden="0" w:uiPriority="71" w:unhideWhenUsed="0"/>
-    <w:lsdException w:name="Colorful List Accent 6" w:semiHidden="0" w:uiPriority="72" w:unhideWhenUsed="0"/>
-    <w:lsdException w:name="Colorful Grid Accent 6" w:semiHidden="0" w:uiPriority="73" w:unhideWhenUsed="0"/>
-    <w:lsdException w:name="Subtle Emphasis" w:semiHidden="0" w:uiPriority="19" w:unhideWhenUsed="0" w:qFormat="1"/>
-    <w:lsdException w:name="Intense Emphasis" w:semiHidden="0" w:uiPriority="21" w:unhideWhenUsed="0" w:qFormat="1"/>
-    <w:lsdException w:name="Subtle Reference" w:semiHidden="0" w:uiPriority="31" w:unhideWhenUsed="0" w:qFormat="1"/>
-    <w:lsdException w:name="Intense Reference" w:semiHidden="0" w:uiPriority="32" w:unhideWhenUsed="0" w:qFormat="1"/>
-    <w:lsdException w:name="Book Title" w:semiHidden="0" w:uiPriority="33" w:unhideWhenUsed="0" w:qFormat="1"/>
-    <w:lsdException w:name="Bibliography" w:uiPriority="37"/>
-    <w:lsdException w:name="TOC Heading" w:uiPriority="39" w:qFormat="1"/>
+  <w:latentStyles w:count="260" w:defQFormat="0" w:defUnhideWhenUsed="1" w:defSemiHidden="1" w:defUIPriority="99" w:defLockedState="0">
+    <w:lsdException w:qFormat="1" w:unhideWhenUsed="0" w:uiPriority="0" w:semiHidden="0" w:name="Normal"/>
+    <w:lsdException w:qFormat="1" w:unhideWhenUsed="0" w:uiPriority="9" w:semiHidden="0" w:name="heading 1"/>
+    <w:lsdException w:qFormat="1" w:uiPriority="9" w:name="heading 2"/>
+    <w:lsdException w:qFormat="1" w:uiPriority="9" w:name="heading 3"/>
+    <w:lsdException w:qFormat="1" w:uiPriority="9" w:name="heading 4"/>
+    <w:lsdException w:qFormat="1" w:uiPriority="9" w:name="heading 5"/>
+    <w:lsdException w:qFormat="1" w:uiPriority="9" w:name="heading 6"/>
+    <w:lsdException w:qFormat="1" w:uiPriority="9" w:name="heading 7"/>
+    <w:lsdException w:qFormat="1" w:uiPriority="9" w:name="heading 8"/>
+    <w:lsdException w:qFormat="1" w:uiPriority="9" w:name="heading 9"/>
+    <w:lsdException w:uiPriority="99" w:name="index 1"/>
+    <w:lsdException w:uiPriority="99" w:name="index 2"/>
+    <w:lsdException w:uiPriority="99" w:name="index 3"/>
+    <w:lsdException w:uiPriority="99" w:name="index 4"/>
+    <w:lsdException w:uiPriority="99" w:name="index 5"/>
+    <w:lsdException w:uiPriority="99" w:name="index 6"/>
+    <w:lsdException w:uiPriority="99" w:name="index 7"/>
+    <w:lsdException w:uiPriority="99" w:name="index 8"/>
+    <w:lsdException w:uiPriority="99" w:name="index 9"/>
+    <w:lsdException w:uiPriority="39" w:semiHidden="0" w:name="toc 1"/>
+    <w:lsdException w:uiPriority="39" w:name="toc 2"/>
+    <w:lsdException w:uiPriority="39" w:name="toc 3"/>
+    <w:lsdException w:uiPriority="39" w:name="toc 4"/>
+    <w:lsdException w:uiPriority="39" w:name="toc 5"/>
+    <w:lsdException w:uiPriority="39" w:name="toc 6"/>
+    <w:lsdException w:uiPriority="39" w:name="toc 7"/>
+    <w:lsdException w:uiPriority="39" w:name="toc 8"/>
+    <w:lsdException w:uiPriority="39" w:name="toc 9"/>
+    <w:lsdException w:uiPriority="99" w:name="Normal Indent"/>
+    <w:lsdException w:uiPriority="99" w:name="footnote text"/>
+    <w:lsdException w:uiPriority="99" w:name="annotation text"/>
+    <w:lsdException w:uiPriority="99" w:name="header"/>
+    <w:lsdException w:uiPriority="99" w:name="footer"/>
+    <w:lsdException w:uiPriority="99" w:name="index heading"/>
+    <w:lsdException w:qFormat="1" w:uiPriority="35" w:name="caption"/>
+    <w:lsdException w:uiPriority="99" w:name="table of figures"/>
+    <w:lsdException w:uiPriority="99" w:name="envelope address"/>
+    <w:lsdException w:uiPriority="99" w:name="envelope return"/>
+    <w:lsdException w:uiPriority="99" w:name="footnote reference"/>
+    <w:lsdException w:uiPriority="99" w:name="annotation reference"/>
+    <w:lsdException w:uiPriority="99" w:name="line number"/>
+    <w:lsdException w:uiPriority="99" w:name="page number"/>
+    <w:lsdException w:uiPriority="99" w:name="endnote reference"/>
+    <w:lsdException w:uiPriority="99" w:name="endnote text"/>
+    <w:lsdException w:uiPriority="99" w:name="table of authorities"/>
+    <w:lsdException w:uiPriority="99" w:name="macro"/>
+    <w:lsdException w:uiPriority="99" w:name="toa heading"/>
+    <w:lsdException w:uiPriority="99" w:name="List"/>
+    <w:lsdException w:uiPriority="99" w:name="List Bullet"/>
+    <w:lsdException w:uiPriority="99" w:name="List Number"/>
+    <w:lsdException w:uiPriority="99" w:name="List 2"/>
+    <w:lsdException w:uiPriority="99" w:name="List 3"/>
+    <w:lsdException w:uiPriority="99" w:name="List 4"/>
+    <w:lsdException w:uiPriority="99" w:name="List 5"/>
+    <w:lsdException w:uiPriority="99" w:name="List Bullet 2"/>
+    <w:lsdException w:uiPriority="99" w:name="List Bullet 3"/>
+    <w:lsdException w:uiPriority="99" w:name="List Bullet 4"/>
+    <w:lsdException w:uiPriority="99" w:name="List Bullet 5"/>
+    <w:lsdException w:uiPriority="99" w:name="List Number 2"/>
+    <w:lsdException w:uiPriority="99" w:name="List Number 3"/>
+    <w:lsdException w:uiPriority="99" w:name="List Number 4"/>
+    <w:lsdException w:uiPriority="99" w:name="List Number 5"/>
+    <w:lsdException w:qFormat="1" w:unhideWhenUsed="0" w:uiPriority="10" w:semiHidden="0" w:name="Title"/>
+    <w:lsdException w:uiPriority="99" w:name="Closing"/>
+    <w:lsdException w:uiPriority="99" w:name="Signature"/>
+    <w:lsdException w:uiPriority="1" w:semiHidden="0" w:name="Default Paragraph Font"/>
+    <w:lsdException w:uiPriority="99" w:name="Body Text"/>
+    <w:lsdException w:uiPriority="99" w:name="Body Text Indent"/>
+    <w:lsdException w:uiPriority="99" w:name="List Continue"/>
+    <w:lsdException w:uiPriority="99" w:name="List Continue 2"/>
+    <w:lsdException w:uiPriority="99" w:name="List Continue 3"/>
+    <w:lsdException w:uiPriority="99" w:name="List Continue 4"/>
+    <w:lsdException w:uiPriority="99" w:name="List Continue 5"/>
+    <w:lsdException w:uiPriority="99" w:name="Message Header"/>
+    <w:lsdException w:qFormat="1" w:unhideWhenUsed="0" w:uiPriority="11" w:semiHidden="0" w:name="Subtitle"/>
+    <w:lsdException w:uiPriority="99" w:name="Salutation"/>
+    <w:lsdException w:uiPriority="99" w:name="Date"/>
+    <w:lsdException w:uiPriority="99" w:name="Body Text First Indent"/>
+    <w:lsdException w:uiPriority="99" w:name="Body Text First Indent 2"/>
+    <w:lsdException w:uiPriority="99" w:name="Note Heading"/>
+    <w:lsdException w:uiPriority="99" w:name="Body Text 2"/>
+    <w:lsdException w:uiPriority="99" w:name="Body Text 3"/>
+    <w:lsdException w:uiPriority="99" w:name="Body Text Indent 2"/>
+    <w:lsdException w:uiPriority="99" w:name="Body Text Indent 3"/>
+    <w:lsdException w:uiPriority="99" w:name="Block Text"/>
+    <w:lsdException w:uiPriority="99" w:name="Hyperlink"/>
+    <w:lsdException w:uiPriority="99" w:name="FollowedHyperlink"/>
+    <w:lsdException w:qFormat="1" w:unhideWhenUsed="0" w:uiPriority="22" w:semiHidden="0" w:name="Strong"/>
+    <w:lsdException w:qFormat="1" w:unhideWhenUsed="0" w:uiPriority="20" w:semiHidden="0" w:name="Emphasis"/>
+    <w:lsdException w:uiPriority="99" w:name="Document Map"/>
+    <w:lsdException w:uiPriority="99" w:name="Plain Text"/>
+    <w:lsdException w:uiPriority="99" w:name="E-mail Signature"/>
+    <w:lsdException w:uiPriority="99" w:name="Normal (Web)"/>
+    <w:lsdException w:uiPriority="99" w:name="HTML Acronym"/>
+    <w:lsdException w:uiPriority="99" w:name="HTML Address"/>
+    <w:lsdException w:uiPriority="99" w:name="HTML Cite"/>
+    <w:lsdException w:uiPriority="99" w:name="HTML Code"/>
+    <w:lsdException w:uiPriority="99" w:name="HTML Definition"/>
+    <w:lsdException w:uiPriority="99" w:name="HTML Keyboard"/>
+    <w:lsdException w:uiPriority="99" w:name="HTML Preformatted"/>
+    <w:lsdException w:uiPriority="99" w:name="HTML Sample"/>
+    <w:lsdException w:uiPriority="99" w:name="HTML Typewriter"/>
+    <w:lsdException w:uiPriority="99" w:name="HTML Variable"/>
+    <w:lsdException w:qFormat="1" w:uiPriority="99" w:semiHidden="0" w:name="Normal Table"/>
+    <w:lsdException w:uiPriority="99" w:name="annotation subject"/>
+    <w:lsdException w:uiPriority="99" w:name="Table Simple 1"/>
+    <w:lsdException w:uiPriority="99" w:name="Table Simple 2"/>
+    <w:lsdException w:uiPriority="99" w:name="Table Simple 3"/>
+    <w:lsdException w:uiPriority="99" w:name="Table Classic 1"/>
+    <w:lsdException w:uiPriority="99" w:name="Table Classic 2"/>
+    <w:lsdException w:uiPriority="99" w:name="Table Classic 3"/>
+    <w:lsdException w:uiPriority="99" w:name="Table Classic 4"/>
+    <w:lsdException w:uiPriority="99" w:name="Table Colorful 1"/>
+    <w:lsdException w:uiPriority="99" w:name="Table Colorful 2"/>
+    <w:lsdException w:uiPriority="99" w:name="Table Colorful 3"/>
+    <w:lsdException w:uiPriority="99" w:name="Table Columns 1"/>
+    <w:lsdException w:uiPriority="99" w:name="Table Columns 2"/>
+    <w:lsdException w:uiPriority="99" w:name="Table Columns 3"/>
+    <w:lsdException w:uiPriority="99" w:name="Table Columns 4"/>
+    <w:lsdException w:uiPriority="99" w:name="Table Columns 5"/>
+    <w:lsdException w:uiPriority="99" w:name="Table Grid 1"/>
+    <w:lsdException w:uiPriority="99" w:name="Table Grid 2"/>
+    <w:lsdException w:uiPriority="99" w:name="Table Grid 3"/>
+    <w:lsdException w:uiPriority="99" w:name="Table Grid 4"/>
+    <w:lsdException w:uiPriority="99" w:name="Table Grid 5"/>
+    <w:lsdException w:uiPriority="99" w:name="Table Grid 6"/>
+    <w:lsdException w:uiPriority="99" w:name="Table Grid 7"/>
+    <w:lsdException w:uiPriority="99" w:name="Table Grid 8"/>
+    <w:lsdException w:uiPriority="99" w:name="Table List 1"/>
+    <w:lsdException w:uiPriority="99" w:name="Table List 2"/>
+    <w:lsdException w:uiPriority="99" w:name="Table List 3"/>
+    <w:lsdException w:uiPriority="99" w:name="Table List 4"/>
+    <w:lsdException w:uiPriority="99" w:name="Table List 5"/>
+    <w:lsdException w:uiPriority="99" w:name="Table List 6"/>
+    <w:lsdException w:uiPriority="99" w:name="Table List 7"/>
+    <w:lsdException w:uiPriority="99" w:name="Table List 8"/>
+    <w:lsdException w:uiPriority="99" w:name="Table 3D effects 1"/>
+    <w:lsdException w:uiPriority="99" w:name="Table 3D effects 2"/>
+    <w:lsdException w:uiPriority="99" w:name="Table 3D effects 3"/>
+    <w:lsdException w:uiPriority="99" w:name="Table Contemporary"/>
+    <w:lsdException w:uiPriority="99" w:name="Table Elegant"/>
+    <w:lsdException w:uiPriority="99" w:name="Table Professional"/>
+    <w:lsdException w:uiPriority="99" w:name="Table Subtle 1"/>
+    <w:lsdException w:uiPriority="99" w:name="Table Subtle 2"/>
+    <w:lsdException w:uiPriority="99" w:name="Table Web 1"/>
+    <w:lsdException w:uiPriority="99" w:name="Table Web 2"/>
+    <w:lsdException w:uiPriority="99" w:name="Table Web 3"/>
+    <w:lsdException w:uiPriority="99" w:semiHidden="0" w:name="Balloon Text"/>
+    <w:lsdException w:unhideWhenUsed="0" w:uiPriority="59" w:semiHidden="0" w:name="Table Grid"/>
+    <w:lsdException w:uiPriority="99" w:name="Table Theme"/>
+    <w:lsdException w:unhideWhenUsed="0" w:uiPriority="60" w:semiHidden="0" w:name="Light Shading"/>
+    <w:lsdException w:unhideWhenUsed="0" w:uiPriority="61" w:semiHidden="0" w:name="Light List"/>
+    <w:lsdException w:unhideWhenUsed="0" w:uiPriority="62" w:semiHidden="0" w:name="Light Grid"/>
+    <w:lsdException w:unhideWhenUsed="0" w:uiPriority="63" w:semiHidden="0" w:name="Medium Shading 1"/>
+    <w:lsdException w:unhideWhenUsed="0" w:uiPriority="64" w:semiHidden="0" w:name="Medium Shading 2"/>
+    <w:lsdException w:unhideWhenUsed="0" w:uiPriority="65" w:semiHidden="0" w:name="Medium List 1"/>
+    <w:lsdException w:unhideWhenUsed="0" w:uiPriority="66" w:semiHidden="0" w:name="Medium List 2"/>
+    <w:lsdException w:unhideWhenUsed="0" w:uiPriority="67" w:semiHidden="0" w:name="Medium Grid 1"/>
+    <w:lsdException w:unhideWhenUsed="0" w:uiPriority="68" w:semiHidden="0" w:name="Medium Grid 2"/>
+    <w:lsdException w:unhideWhenUsed="0" w:uiPriority="69" w:semiHidden="0" w:name="Medium Grid 3"/>
+    <w:lsdException w:unhideWhenUsed="0" w:uiPriority="70" w:semiHidden="0" w:name="Dark List"/>
+    <w:lsdException w:unhideWhenUsed="0" w:uiPriority="71" w:semiHidden="0" w:name="Colorful Shading"/>
+    <w:lsdException w:unhideWhenUsed="0" w:uiPriority="72" w:semiHidden="0" w:name="Colorful List"/>
+    <w:lsdException w:unhideWhenUsed="0" w:uiPriority="73" w:semiHidden="0" w:name="Colorful Grid"/>
+    <w:lsdException w:unhideWhenUsed="0" w:uiPriority="60" w:semiHidden="0" w:name="Light Shading Accent 1"/>
+    <w:lsdException w:unhideWhenUsed="0" w:uiPriority="61" w:semiHidden="0" w:name="Light List Accent 1"/>
+    <w:lsdException w:unhideWhenUsed="0" w:uiPriority="62" w:semiHidden="0" w:name="Light Grid Accent 1"/>
+    <w:lsdException w:unhideWhenUsed="0" w:uiPriority="63" w:semiHidden="0" w:name="Medium Shading 1 Accent 1"/>
+    <w:lsdException w:unhideWhenUsed="0" w:uiPriority="64" w:semiHidden="0" w:name="Medium Shading 2 Accent 1"/>
+    <w:lsdException w:unhideWhenUsed="0" w:uiPriority="65" w:semiHidden="0" w:name="Medium List 1 Accent 1"/>
+    <w:lsdException w:unhideWhenUsed="0" w:uiPriority="66" w:semiHidden="0" w:name="Medium List 2 Accent 1"/>
+    <w:lsdException w:unhideWhenUsed="0" w:uiPriority="67" w:semiHidden="0" w:name="Medium Grid 1 Accent 1"/>
+    <w:lsdException w:unhideWhenUsed="0" w:uiPriority="68" w:semiHidden="0" w:name="Medium Grid 2 Accent 1"/>
+    <w:lsdException w:unhideWhenUsed="0" w:uiPriority="69" w:semiHidden="0" w:name="Medium Grid 3 Accent 1"/>
+    <w:lsdException w:unhideWhenUsed="0" w:uiPriority="70" w:semiHidden="0" w:name="Dark List Accent 1"/>
+    <w:lsdException w:unhideWhenUsed="0" w:uiPriority="71" w:semiHidden="0" w:name="Colorful Shading Accent 1"/>
+    <w:lsdException w:unhideWhenUsed="0" w:uiPriority="72" w:semiHidden="0" w:name="Colorful List Accent 1"/>
+    <w:lsdException w:unhideWhenUsed="0" w:uiPriority="73" w:semiHidden="0" w:name="Colorful Grid Accent 1"/>
+    <w:lsdException w:unhideWhenUsed="0" w:uiPriority="60" w:semiHidden="0" w:name="Light Shading Accent 2"/>
+    <w:lsdException w:unhideWhenUsed="0" w:uiPriority="61" w:semiHidden="0" w:name="Light List Accent 2"/>
+    <w:lsdException w:unhideWhenUsed="0" w:uiPriority="62" w:semiHidden="0" w:name="Light Grid Accent 2"/>
+    <w:lsdException w:unhideWhenUsed="0" w:uiPriority="63" w:semiHidden="0" w:name="Medium Shading 1 Accent 2"/>
+    <w:lsdException w:unhideWhenUsed="0" w:uiPriority="64" w:semiHidden="0" w:name="Medium Shading 2 Accent 2"/>
+    <w:lsdException w:unhideWhenUsed="0" w:uiPriority="65" w:semiHidden="0" w:name="Medium List 1 Accent 2"/>
+    <w:lsdException w:unhideWhenUsed="0" w:uiPriority="66" w:semiHidden="0" w:name="Medium List 2 Accent 2"/>
+    <w:lsdException w:unhideWhenUsed="0" w:uiPriority="67" w:semiHidden="0" w:name="Medium Grid 1 Accent 2"/>
+    <w:lsdException w:unhideWhenUsed="0" w:uiPriority="68" w:semiHidden="0" w:name="Medium Grid 2 Accent 2"/>
+    <w:lsdException w:unhideWhenUsed="0" w:uiPriority="69" w:semiHidden="0" w:name="Medium Grid 3 Accent 2"/>
+    <w:lsdException w:unhideWhenUsed="0" w:uiPriority="70" w:semiHidden="0" w:name="Dark List Accent 2"/>
+    <w:lsdException w:unhideWhenUsed="0" w:uiPriority="71" w:semiHidden="0" w:name="Colorful Shading Accent 2"/>
+    <w:lsdException w:unhideWhenUsed="0" w:uiPriority="72" w:semiHidden="0" w:name="Colorful List Accent 2"/>
+    <w:lsdException w:unhideWhenUsed="0" w:uiPriority="73" w:semiHidden="0" w:name="Colorful Grid Accent 2"/>
+    <w:lsdException w:unhideWhenUsed="0" w:uiPriority="60" w:semiHidden="0" w:name="Light Shading Accent 3"/>
+    <w:lsdException w:unhideWhenUsed="0" w:uiPriority="61" w:semiHidden="0" w:name="Light List Accent 3"/>
+    <w:lsdException w:unhideWhenUsed="0" w:uiPriority="62" w:semiHidden="0" w:name="Light Grid Accent 3"/>
+    <w:lsdException w:unhideWhenUsed="0" w:uiPriority="63" w:semiHidden="0" w:name="Medium Shading 1 Accent 3"/>
+    <w:lsdException w:unhideWhenUsed="0" w:uiPriority="64" w:semiHidden="0" w:name="Medium Shading 2 Accent 3"/>
+    <w:lsdException w:unhideWhenUsed="0" w:uiPriority="65" w:semiHidden="0" w:name="Medium List 1 Accent 3"/>
+    <w:lsdException w:unhideWhenUsed="0" w:uiPriority="66" w:semiHidden="0" w:name="Medium List 2 Accent 3"/>
+    <w:lsdException w:unhideWhenUsed="0" w:uiPriority="67" w:semiHidden="0" w:name="Medium Grid 1 Accent 3"/>
+    <w:lsdException w:unhideWhenUsed="0" w:uiPriority="68" w:semiHidden="0" w:name="Medium Grid 2 Accent 3"/>
+    <w:lsdException w:unhideWhenUsed="0" w:uiPriority="69" w:semiHidden="0" w:name="Medium Grid 3 Accent 3"/>
+    <w:lsdException w:unhideWhenUsed="0" w:uiPriority="70" w:semiHidden="0" w:name="Dark List Accent 3"/>
+    <w:lsdException w:unhideWhenUsed="0" w:uiPriority="71" w:semiHidden="0" w:name="Colorful Shading Accent 3"/>
+    <w:lsdException w:unhideWhenUsed="0" w:uiPriority="72" w:semiHidden="0" w:name="Colorful List Accent 3"/>
+    <w:lsdException w:unhideWhenUsed="0" w:uiPriority="73" w:semiHidden="0" w:name="Colorful Grid Accent 3"/>
+    <w:lsdException w:unhideWhenUsed="0" w:uiPriority="60" w:semiHidden="0" w:name="Light Shading Accent 4"/>
+    <w:lsdException w:unhideWhenUsed="0" w:uiPriority="61" w:semiHidden="0" w:name="Light List Accent 4"/>
+    <w:lsdException w:unhideWhenUsed="0" w:uiPriority="62" w:semiHidden="0" w:name="Light Grid Accent 4"/>
+    <w:lsdException w:unhideWhenUsed="0" w:uiPriority="63" w:semiHidden="0" w:name="Medium Shading 1 Accent 4"/>
+    <w:lsdException w:unhideWhenUsed="0" w:uiPriority="64" w:semiHidden="0" w:name="Medium Shading 2 Accent 4"/>
+    <w:lsdException w:unhideWhenUsed="0" w:uiPriority="65" w:semiHidden="0" w:name="Medium List 1 Accent 4"/>
+    <w:lsdException w:unhideWhenUsed="0" w:uiPriority="66" w:semiHidden="0" w:name="Medium List 2 Accent 4"/>
+    <w:lsdException w:unhideWhenUsed="0" w:uiPriority="67" w:semiHidden="0" w:name="Medium Grid 1 Accent 4"/>
+    <w:lsdException w:unhideWhenUsed="0" w:uiPriority="68" w:semiHidden="0" w:name="Medium Grid 2 Accent 4"/>
+    <w:lsdException w:unhideWhenUsed="0" w:uiPriority="69" w:semiHidden="0" w:name="Medium Grid 3 Accent 4"/>
+    <w:lsdException w:unhideWhenUsed="0" w:uiPriority="70" w:semiHidden="0" w:name="Dark List Accent 4"/>
+    <w:lsdException w:unhideWhenUsed="0" w:uiPriority="71" w:semiHidden="0" w:name="Colorful Shading Accent 4"/>
+    <w:lsdException w:unhideWhenUsed="0" w:uiPriority="72" w:semiHidden="0" w:name="Colorful List Accent 4"/>
+    <w:lsdException w:unhideWhenUsed="0" w:uiPriority="73" w:semiHidden="0" w:name="Colorful Grid Accent 4"/>
+    <w:lsdException w:unhideWhenUsed="0" w:uiPriority="60" w:semiHidden="0" w:name="Light Shading Accent 5"/>
+    <w:lsdException w:unhideWhenUsed="0" w:uiPriority="61" w:semiHidden="0" w:name="Light List Accent 5"/>
+    <w:lsdException w:unhideWhenUsed="0" w:uiPriority="62" w:semiHidden="0" w:name="Light Grid Accent 5"/>
+    <w:lsdException w:unhideWhenUsed="0" w:uiPriority="63" w:semiHidden="0" w:name="Medium Shading 1 Accent 5"/>
+    <w:lsdException w:unhideWhenUsed="0" w:uiPriority="64" w:semiHidden="0" w:name="Medium Shading 2 Accent 5"/>
+    <w:lsdException w:unhideWhenUsed="0" w:uiPriority="65" w:semiHidden="0" w:name="Medium List 1 Accent 5"/>
+    <w:lsdException w:unhideWhenUsed="0" w:uiPriority="66" w:semiHidden="0" w:name="Medium List 2 Accent 5"/>
+    <w:lsdException w:unhideWhenUsed="0" w:uiPriority="67" w:semiHidden="0" w:name="Medium Grid 1 Accent 5"/>
+    <w:lsdException w:unhideWhenUsed="0" w:uiPriority="68" w:semiHidden="0" w:name="Medium Grid 2 Accent 5"/>
+    <w:lsdException w:unhideWhenUsed="0" w:uiPriority="69" w:semiHidden="0" w:name="Medium Grid 3 Accent 5"/>
+    <w:lsdException w:unhideWhenUsed="0" w:uiPriority="70" w:semiHidden="0" w:name="Dark List Accent 5"/>
+    <w:lsdException w:unhideWhenUsed="0" w:uiPriority="71" w:semiHidden="0" w:name="Colorful Shading Accent 5"/>
+    <w:lsdException w:unhideWhenUsed="0" w:uiPriority="72" w:semiHidden="0" w:name="Colorful List Accent 5"/>
+    <w:lsdException w:unhideWhenUsed="0" w:uiPriority="73" w:semiHidden="0" w:name="Colorful Grid Accent 5"/>
+    <w:lsdException w:unhideWhenUsed="0" w:uiPriority="60" w:semiHidden="0" w:name="Light Shading Accent 6"/>
+    <w:lsdException w:unhideWhenUsed="0" w:uiPriority="61" w:semiHidden="0" w:name="Light List Accent 6"/>
+    <w:lsdException w:unhideWhenUsed="0" w:uiPriority="62" w:semiHidden="0" w:name="Light Grid Accent 6"/>
+    <w:lsdException w:unhideWhenUsed="0" w:uiPriority="63" w:semiHidden="0" w:name="Medium Shading 1 Accent 6"/>
+    <w:lsdException w:unhideWhenUsed="0" w:uiPriority="64" w:semiHidden="0" w:name="Medium Shading 2 Accent 6"/>
+    <w:lsdException w:unhideWhenUsed="0" w:uiPriority="65" w:semiHidden="0" w:name="Medium List 1 Accent 6"/>
+    <w:lsdException w:unhideWhenUsed="0" w:uiPriority="66" w:semiHidden="0" w:name="Medium List 2 Accent 6"/>
+    <w:lsdException w:unhideWhenUsed="0" w:uiPriority="67" w:semiHidden="0" w:name="Medium Grid 1 Accent 6"/>
+    <w:lsdException w:unhideWhenUsed="0" w:uiPriority="68" w:semiHidden="0" w:name="Medium Grid 2 Accent 6"/>
+    <w:lsdException w:unhideWhenUsed="0" w:uiPriority="69" w:semiHidden="0" w:name="Medium Grid 3 Accent 6"/>
+    <w:lsdException w:unhideWhenUsed="0" w:uiPriority="70" w:semiHidden="0" w:name="Dark List Accent 6"/>
+    <w:lsdException w:unhideWhenUsed="0" w:uiPriority="71" w:semiHidden="0" w:name="Colorful Shading Accent 6"/>
+    <w:lsdException w:unhideWhenUsed="0" w:uiPriority="72" w:semiHidden="0" w:name="Colorful List Accent 6"/>
+    <w:lsdException w:unhideWhenUsed="0" w:uiPriority="73" w:semiHidden="0" w:name="Colorful Grid Accent 6"/>
   </w:latentStyles>
-  <w:style w:type="paragraph" w:default="1" w:styleId="a">
+  <w:style w:type="paragraph" w:default="1" w:styleId="1">
     <w:name w:val="Normal"/>
     <w:qFormat/>
-    <w:rsid w:val="000D216C"/>
+    <w:uiPriority w:val="0"/>
     <w:pPr>
       <w:widowControl w:val="0"/>
       <w:jc w:val="both"/>
     </w:pPr>
+    <w:rPr>
+      <w:rFonts w:asciiTheme="minorHAnsi" w:hAnsiTheme="minorHAnsi" w:eastAsiaTheme="minorEastAsia" w:cstheme="minorBidi"/>
+      <w:kern w:val="2"/>
+      <w:sz w:val="21"/>
+      <w:szCs w:val="22"/>
+      <w:lang w:val="en-US" w:eastAsia="zh-CN" w:bidi="ar-SA"/>
+    </w:rPr>
   </w:style>
-  <w:style w:type="character" w:default="1" w:styleId="a0">
+  <w:style w:type="character" w:default="1" w:styleId="4">
     <w:name w:val="Default Paragraph Font"/>
+    <w:unhideWhenUsed/>
     <w:uiPriority w:val="1"/>
-    <w:semiHidden/>
-    <w:unhideWhenUsed/>
   </w:style>
-  <w:style w:type="table" w:default="1" w:styleId="a1">
+  <w:style w:type="table" w:default="1" w:styleId="5">
     <w:name w:val="Normal Table"/>
-    <w:uiPriority w:val="99"/>
-    <w:semiHidden/>
     <w:unhideWhenUsed/>
     <w:qFormat/>
+    <w:uiPriority w:val="99"/>
     <w:tblPr>
-      <w:tblInd w:w="0" w:type="dxa"/>
+      <w:tblLayout w:type="fixed"/>
       <w:tblCellMar>
         <w:top w:w="0" w:type="dxa"/>
         <w:left w:w="108" w:type="dxa"/>
@@ -2112,42 +2030,39 @@
       </w:tblCellMar>
     </w:tblPr>
   </w:style>
-  <w:style w:type="numbering" w:default="1" w:styleId="a2">
-    <w:name w:val="No List"/>
+  <w:style w:type="paragraph" w:styleId="2">
+    <w:name w:val="Balloon Text"/>
+    <w:basedOn w:val="1"/>
+    <w:link w:val="7"/>
+    <w:unhideWhenUsed/>
     <w:uiPriority w:val="99"/>
-    <w:semiHidden/>
-    <w:unhideWhenUsed/>
-  </w:style>
-  <w:style w:type="paragraph" w:styleId="a3">
-    <w:name w:val="List Paragraph"/>
-    <w:basedOn w:val="a"/>
-    <w:uiPriority w:val="34"/>
-    <w:qFormat/>
-    <w:rsid w:val="00EA64D0"/>
-    <w:pPr>
-      <w:ind w:firstLineChars="200" w:firstLine="420"/>
-    </w:pPr>
-  </w:style>
-  <w:style w:type="paragraph" w:styleId="a4">
-    <w:name w:val="Balloon Text"/>
-    <w:basedOn w:val="a"/>
-    <w:link w:val="Char"/>
-    <w:uiPriority w:val="99"/>
-    <w:semiHidden/>
-    <w:unhideWhenUsed/>
-    <w:rsid w:val="00EA64D0"/>
     <w:rPr>
       <w:sz w:val="18"/>
       <w:szCs w:val="18"/>
     </w:rPr>
   </w:style>
-  <w:style w:type="character" w:customStyle="1" w:styleId="Char">
+  <w:style w:type="paragraph" w:styleId="3">
+    <w:name w:val="toc 1"/>
+    <w:basedOn w:val="1"/>
+    <w:next w:val="1"/>
+    <w:unhideWhenUsed/>
+    <w:uiPriority w:val="39"/>
+  </w:style>
+  <w:style w:type="paragraph" w:customStyle="1" w:styleId="6">
+    <w:name w:val="List Paragraph"/>
+    <w:basedOn w:val="1"/>
+    <w:qFormat/>
+    <w:uiPriority w:val="34"/>
+    <w:pPr>
+      <w:ind w:firstLine="420" w:firstLineChars="200"/>
+    </w:pPr>
+  </w:style>
+  <w:style w:type="character" w:customStyle="1" w:styleId="7">
     <w:name w:val="批注框文本 Char"/>
-    <w:basedOn w:val="a0"/>
-    <w:link w:val="a4"/>
+    <w:basedOn w:val="4"/>
+    <w:link w:val="2"/>
+    <w:semiHidden/>
     <w:uiPriority w:val="99"/>
-    <w:semiHidden/>
-    <w:rsid w:val="00EA64D0"/>
     <w:rPr>
       <w:sz w:val="18"/>
       <w:szCs w:val="18"/>
@@ -2437,4 +2352,20 @@
   <a:objectDefaults/>
   <a:extraClrSchemeLst/>
 </a:theme>
+</file>
+
+<file path=customXml/item1.xml><?xml version="1.0" encoding="utf-8"?>
+<s:customData xmlns="http://www.wps.cn/officeDocument/2013/wpsCustomData" xmlns:s="http://www.wps.cn/officeDocument/2013/wpsCustomData">
+  <customSectProps>
+    <customSectPr/>
+  </customSectProps>
+</s:customData>
+</file>
+
+<file path=customXml/itemProps1.xml><?xml version="1.0" encoding="utf-8"?>
+<ds:datastoreItem xmlns:ds="http://schemas.openxmlformats.org/officeDocument/2006/customXml" ds:itemID="{B1977F7D-205B-4081-913C-38D41E755F92}">
+  <ds:schemaRefs>
+    <ds:schemaRef ds:uri="http://www.wps.cn/officeDocument/2013/wpsCustomData"/>
+  </ds:schemaRefs>
+</ds:datastoreItem>
 </file>